--- a/CVPR/hw4/hw4_8_3.docx
+++ b/CVPR/hw4/hw4_8_3.docx
@@ -23,7 +23,44 @@
         <w:t>Homework 4-8-3</w:t>
       </w:r>
     </w:p>
-    <w:p/>
+    <w:p>
+      <w:r>
+        <w:rPr>
+          <w:rFonts w:hint="eastAsia"/>
+        </w:rPr>
+        <w:t>代码+截图(横轴为一个e</w:t>
+      </w:r>
+      <w:r>
+        <w:t>poch</w:t>
+      </w:r>
+      <w:r>
+        <w:rPr>
+          <w:rFonts w:hint="eastAsia"/>
+        </w:rPr>
+        <w:t>中的i</w:t>
+      </w:r>
+      <w:r>
+        <w:t>teration</w:t>
+      </w:r>
+      <w:r>
+        <w:rPr>
+          <w:rFonts w:hint="eastAsia"/>
+        </w:rPr>
+        <w:t>，纵轴为a</w:t>
+      </w:r>
+      <w:r>
+        <w:t>ccuracy</w:t>
+      </w:r>
+      <w:r>
+        <w:rPr>
+          <w:rFonts w:hint="eastAsia"/>
+        </w:rPr>
+        <w:t>和l</w:t>
+      </w:r>
+      <w:r>
+        <w:t>oss)</w:t>
+      </w:r>
+    </w:p>
     <w:p>
       <w:pPr>
         <w:rPr>
@@ -88,7 +125,55 @@
           <w:szCs w:val="18"/>
           <w:bdr w:val="none" w:sz="0" w:space="0" w:color="auto" w:frame="1"/>
         </w:rPr>
-        <w:t> three_layer_convnet(x, params):  </w:t>
+        <w:t> </w:t>
+      </w:r>
+      <w:proofErr w:type="spellStart"/>
+      <w:r>
+        <w:rPr>
+          <w:rFonts w:ascii="Consolas" w:eastAsia="SimSun" w:hAnsi="Consolas" w:cs="SimSun"/>
+          <w:color w:val="000000"/>
+          <w:kern w:val="0"/>
+          <w:sz w:val="18"/>
+          <w:szCs w:val="18"/>
+          <w:bdr w:val="none" w:sz="0" w:space="0" w:color="auto" w:frame="1"/>
+        </w:rPr>
+        <w:t>three_layer_</w:t>
+      </w:r>
+      <w:proofErr w:type="gramStart"/>
+      <w:r>
+        <w:rPr>
+          <w:rFonts w:ascii="Consolas" w:eastAsia="SimSun" w:hAnsi="Consolas" w:cs="SimSun"/>
+          <w:color w:val="000000"/>
+          <w:kern w:val="0"/>
+          <w:sz w:val="18"/>
+          <w:szCs w:val="18"/>
+          <w:bdr w:val="none" w:sz="0" w:space="0" w:color="auto" w:frame="1"/>
+        </w:rPr>
+        <w:t>convnet</w:t>
+      </w:r>
+      <w:proofErr w:type="spellEnd"/>
+      <w:r>
+        <w:rPr>
+          <w:rFonts w:ascii="Consolas" w:eastAsia="SimSun" w:hAnsi="Consolas" w:cs="SimSun"/>
+          <w:color w:val="000000"/>
+          <w:kern w:val="0"/>
+          <w:sz w:val="18"/>
+          <w:szCs w:val="18"/>
+          <w:bdr w:val="none" w:sz="0" w:space="0" w:color="auto" w:frame="1"/>
+        </w:rPr>
+        <w:t>(</w:t>
+      </w:r>
+      <w:proofErr w:type="gramEnd"/>
+      <w:r>
+        <w:rPr>
+          <w:rFonts w:ascii="Consolas" w:eastAsia="SimSun" w:hAnsi="Consolas" w:cs="SimSun"/>
+          <w:color w:val="000000"/>
+          <w:kern w:val="0"/>
+          <w:sz w:val="18"/>
+          <w:szCs w:val="18"/>
+          <w:bdr w:val="none" w:sz="0" w:space="0" w:color="auto" w:frame="1"/>
+        </w:rPr>
+        <w:t>x, params):  </w:t>
       </w:r>
     </w:p>
     <w:p>
@@ -121,7 +206,55 @@
           <w:szCs w:val="18"/>
           <w:bdr w:val="none" w:sz="0" w:space="0" w:color="auto" w:frame="1"/>
         </w:rPr>
-        <w:t>    conv_w1, conv_b1, conv_w2, conv_b2, fc_w, fc_b = params  </w:t>
+        <w:t>    conv_w1, conv_b1, conv_w2, conv_b2, </w:t>
+      </w:r>
+      <w:proofErr w:type="spellStart"/>
+      <w:r>
+        <w:rPr>
+          <w:rFonts w:ascii="Consolas" w:eastAsia="SimSun" w:hAnsi="Consolas" w:cs="SimSun"/>
+          <w:color w:val="000000"/>
+          <w:kern w:val="0"/>
+          <w:sz w:val="18"/>
+          <w:szCs w:val="18"/>
+          <w:bdr w:val="none" w:sz="0" w:space="0" w:color="auto" w:frame="1"/>
+        </w:rPr>
+        <w:t>fc_w</w:t>
+      </w:r>
+      <w:proofErr w:type="spellEnd"/>
+      <w:r>
+        <w:rPr>
+          <w:rFonts w:ascii="Consolas" w:eastAsia="SimSun" w:hAnsi="Consolas" w:cs="SimSun"/>
+          <w:color w:val="000000"/>
+          <w:kern w:val="0"/>
+          <w:sz w:val="18"/>
+          <w:szCs w:val="18"/>
+          <w:bdr w:val="none" w:sz="0" w:space="0" w:color="auto" w:frame="1"/>
+        </w:rPr>
+        <w:t>, </w:t>
+      </w:r>
+      <w:proofErr w:type="spellStart"/>
+      <w:r>
+        <w:rPr>
+          <w:rFonts w:ascii="Consolas" w:eastAsia="SimSun" w:hAnsi="Consolas" w:cs="SimSun"/>
+          <w:color w:val="000000"/>
+          <w:kern w:val="0"/>
+          <w:sz w:val="18"/>
+          <w:szCs w:val="18"/>
+          <w:bdr w:val="none" w:sz="0" w:space="0" w:color="auto" w:frame="1"/>
+        </w:rPr>
+        <w:t>fc_b</w:t>
+      </w:r>
+      <w:proofErr w:type="spellEnd"/>
+      <w:r>
+        <w:rPr>
+          <w:rFonts w:ascii="Consolas" w:eastAsia="SimSun" w:hAnsi="Consolas" w:cs="SimSun"/>
+          <w:color w:val="000000"/>
+          <w:kern w:val="0"/>
+          <w:sz w:val="18"/>
+          <w:szCs w:val="18"/>
+          <w:bdr w:val="none" w:sz="0" w:space="0" w:color="auto" w:frame="1"/>
+        </w:rPr>
+        <w:t> = params  </w:t>
       </w:r>
     </w:p>
     <w:p>
@@ -363,7 +496,31 @@
           <w:szCs w:val="18"/>
           <w:bdr w:val="none" w:sz="0" w:space="0" w:color="auto" w:frame="1"/>
         </w:rPr>
-        <w:t>    channel_1, _, KH1, KW1 = conv_w1.shape  </w:t>
+        <w:t>    channel_1, _, KH1, KW1 = conv_w</w:t>
+      </w:r>
+      <w:proofErr w:type="gramStart"/>
+      <w:r>
+        <w:rPr>
+          <w:rFonts w:ascii="Consolas" w:eastAsia="SimSun" w:hAnsi="Consolas" w:cs="SimSun"/>
+          <w:color w:val="000000"/>
+          <w:kern w:val="0"/>
+          <w:sz w:val="18"/>
+          <w:szCs w:val="18"/>
+          <w:bdr w:val="none" w:sz="0" w:space="0" w:color="auto" w:frame="1"/>
+        </w:rPr>
+        <w:t>1.shape</w:t>
+      </w:r>
+      <w:proofErr w:type="gramEnd"/>
+      <w:r>
+        <w:rPr>
+          <w:rFonts w:ascii="Consolas" w:eastAsia="SimSun" w:hAnsi="Consolas" w:cs="SimSun"/>
+          <w:color w:val="000000"/>
+          <w:kern w:val="0"/>
+          <w:sz w:val="18"/>
+          <w:szCs w:val="18"/>
+          <w:bdr w:val="none" w:sz="0" w:space="0" w:color="auto" w:frame="1"/>
+        </w:rPr>
+        <w:t>  </w:t>
       </w:r>
     </w:p>
     <w:p>
@@ -396,7 +553,31 @@
           <w:szCs w:val="18"/>
           <w:bdr w:val="none" w:sz="0" w:space="0" w:color="auto" w:frame="1"/>
         </w:rPr>
-        <w:t>    channel_2, _, KH2, KW2 = conv_w2.shape  </w:t>
+        <w:t>    channel_2, _, KH2, KW2 = conv_w</w:t>
+      </w:r>
+      <w:proofErr w:type="gramStart"/>
+      <w:r>
+        <w:rPr>
+          <w:rFonts w:ascii="Consolas" w:eastAsia="SimSun" w:hAnsi="Consolas" w:cs="SimSun"/>
+          <w:color w:val="000000"/>
+          <w:kern w:val="0"/>
+          <w:sz w:val="18"/>
+          <w:szCs w:val="18"/>
+          <w:bdr w:val="none" w:sz="0" w:space="0" w:color="auto" w:frame="1"/>
+        </w:rPr>
+        <w:t>2.shape</w:t>
+      </w:r>
+      <w:proofErr w:type="gramEnd"/>
+      <w:r>
+        <w:rPr>
+          <w:rFonts w:ascii="Consolas" w:eastAsia="SimSun" w:hAnsi="Consolas" w:cs="SimSun"/>
+          <w:color w:val="000000"/>
+          <w:kern w:val="0"/>
+          <w:sz w:val="18"/>
+          <w:szCs w:val="18"/>
+          <w:bdr w:val="none" w:sz="0" w:space="0" w:color="auto" w:frame="1"/>
+        </w:rPr>
+        <w:t>  </w:t>
       </w:r>
     </w:p>
     <w:p>
@@ -429,7 +610,33 @@
           <w:szCs w:val="18"/>
           <w:bdr w:val="none" w:sz="0" w:space="0" w:color="auto" w:frame="1"/>
         </w:rPr>
-        <w:t>    x = F.relu(F.conv2d(x, conv_w1, bias=conv_b1, padding=2))  </w:t>
+        <w:t>    x = </w:t>
+      </w:r>
+      <w:proofErr w:type="spellStart"/>
+      <w:proofErr w:type="gramStart"/>
+      <w:r>
+        <w:rPr>
+          <w:rFonts w:ascii="Consolas" w:eastAsia="SimSun" w:hAnsi="Consolas" w:cs="SimSun"/>
+          <w:color w:val="000000"/>
+          <w:kern w:val="0"/>
+          <w:sz w:val="18"/>
+          <w:szCs w:val="18"/>
+          <w:bdr w:val="none" w:sz="0" w:space="0" w:color="auto" w:frame="1"/>
+        </w:rPr>
+        <w:t>F.relu</w:t>
+      </w:r>
+      <w:proofErr w:type="spellEnd"/>
+      <w:proofErr w:type="gramEnd"/>
+      <w:r>
+        <w:rPr>
+          <w:rFonts w:ascii="Consolas" w:eastAsia="SimSun" w:hAnsi="Consolas" w:cs="SimSun"/>
+          <w:color w:val="000000"/>
+          <w:kern w:val="0"/>
+          <w:sz w:val="18"/>
+          <w:szCs w:val="18"/>
+          <w:bdr w:val="none" w:sz="0" w:space="0" w:color="auto" w:frame="1"/>
+        </w:rPr>
+        <w:t>(F.conv2d(x, conv_w1, bias=conv_b1, padding=2))  </w:t>
       </w:r>
     </w:p>
     <w:p>
@@ -462,7 +669,33 @@
           <w:szCs w:val="18"/>
           <w:bdr w:val="none" w:sz="0" w:space="0" w:color="auto" w:frame="1"/>
         </w:rPr>
-        <w:t>    x = F.relu(F.conv2d(x, conv_w2, bias=conv_b2, padding=1))  </w:t>
+        <w:t>    x = </w:t>
+      </w:r>
+      <w:proofErr w:type="spellStart"/>
+      <w:proofErr w:type="gramStart"/>
+      <w:r>
+        <w:rPr>
+          <w:rFonts w:ascii="Consolas" w:eastAsia="SimSun" w:hAnsi="Consolas" w:cs="SimSun"/>
+          <w:color w:val="000000"/>
+          <w:kern w:val="0"/>
+          <w:sz w:val="18"/>
+          <w:szCs w:val="18"/>
+          <w:bdr w:val="none" w:sz="0" w:space="0" w:color="auto" w:frame="1"/>
+        </w:rPr>
+        <w:t>F.relu</w:t>
+      </w:r>
+      <w:proofErr w:type="spellEnd"/>
+      <w:proofErr w:type="gramEnd"/>
+      <w:r>
+        <w:rPr>
+          <w:rFonts w:ascii="Consolas" w:eastAsia="SimSun" w:hAnsi="Consolas" w:cs="SimSun"/>
+          <w:color w:val="000000"/>
+          <w:kern w:val="0"/>
+          <w:sz w:val="18"/>
+          <w:szCs w:val="18"/>
+          <w:bdr w:val="none" w:sz="0" w:space="0" w:color="auto" w:frame="1"/>
+        </w:rPr>
+        <w:t>(F.conv2d(x, conv_w2, bias=conv_b2, padding=1))  </w:t>
       </w:r>
     </w:p>
     <w:p>
@@ -528,7 +761,55 @@
           <w:szCs w:val="18"/>
           <w:bdr w:val="none" w:sz="0" w:space="0" w:color="auto" w:frame="1"/>
         </w:rPr>
-        <w:t>    scores = x.mm(fc_w) + fc_b  </w:t>
+        <w:t>    scores = x.mm(</w:t>
+      </w:r>
+      <w:proofErr w:type="spellStart"/>
+      <w:r>
+        <w:rPr>
+          <w:rFonts w:ascii="Consolas" w:eastAsia="SimSun" w:hAnsi="Consolas" w:cs="SimSun"/>
+          <w:color w:val="000000"/>
+          <w:kern w:val="0"/>
+          <w:sz w:val="18"/>
+          <w:szCs w:val="18"/>
+          <w:bdr w:val="none" w:sz="0" w:space="0" w:color="auto" w:frame="1"/>
+        </w:rPr>
+        <w:t>fc_w</w:t>
+      </w:r>
+      <w:proofErr w:type="spellEnd"/>
+      <w:r>
+        <w:rPr>
+          <w:rFonts w:ascii="Consolas" w:eastAsia="SimSun" w:hAnsi="Consolas" w:cs="SimSun"/>
+          <w:color w:val="000000"/>
+          <w:kern w:val="0"/>
+          <w:sz w:val="18"/>
+          <w:szCs w:val="18"/>
+          <w:bdr w:val="none" w:sz="0" w:space="0" w:color="auto" w:frame="1"/>
+        </w:rPr>
+        <w:t>) + </w:t>
+      </w:r>
+      <w:proofErr w:type="spellStart"/>
+      <w:r>
+        <w:rPr>
+          <w:rFonts w:ascii="Consolas" w:eastAsia="SimSun" w:hAnsi="Consolas" w:cs="SimSun"/>
+          <w:color w:val="000000"/>
+          <w:kern w:val="0"/>
+          <w:sz w:val="18"/>
+          <w:szCs w:val="18"/>
+          <w:bdr w:val="none" w:sz="0" w:space="0" w:color="auto" w:frame="1"/>
+        </w:rPr>
+        <w:t>fc_b</w:t>
+      </w:r>
+      <w:proofErr w:type="spellEnd"/>
+      <w:r>
+        <w:rPr>
+          <w:rFonts w:ascii="Consolas" w:eastAsia="SimSun" w:hAnsi="Consolas" w:cs="SimSun"/>
+          <w:color w:val="000000"/>
+          <w:kern w:val="0"/>
+          <w:sz w:val="18"/>
+          <w:szCs w:val="18"/>
+          <w:bdr w:val="none" w:sz="0" w:space="0" w:color="auto" w:frame="1"/>
+        </w:rPr>
+        <w:t>  </w:t>
       </w:r>
     </w:p>
     <w:p>
@@ -783,12 +1064,19 @@
             <wp:cNvGraphicFramePr/>
             <a:graphic xmlns:a="http://schemas.openxmlformats.org/drawingml/2006/main">
               <a:graphicData uri="http://schemas.openxmlformats.org/drawingml/2006/chart">
-                <c:chart xmlns:c="http://schemas.openxmlformats.org/drawingml/2006/chart" xmlns:r="http://schemas.openxmlformats.org/officeDocument/2006/relationships" r:id="rId6"/>
+                <c:chart xmlns:c="http://schemas.openxmlformats.org/drawingml/2006/chart" xmlns:r="http://schemas.openxmlformats.org/officeDocument/2006/relationships" r:id="rId8"/>
               </a:graphicData>
             </a:graphic>
           </wp:inline>
         </w:drawing>
       </w:r>
+    </w:p>
+    <w:p>
+      <w:pPr>
+        <w:rPr>
+          <w:rFonts w:hint="eastAsia"/>
+        </w:rPr>
+      </w:pPr>
     </w:p>
     <w:p>
       <w:pPr>
@@ -808,6 +1096,7 @@
           <w:sz w:val="32"/>
           <w:szCs w:val="32"/>
         </w:rPr>
+        <w:lastRenderedPageBreak/>
         <w:t>2.2</w:t>
       </w:r>
     </w:p>
@@ -841,7 +1130,6 @@
           <w:szCs w:val="18"/>
           <w:bdr w:val="none" w:sz="0" w:space="0" w:color="auto" w:frame="1"/>
         </w:rPr>
-        <w:lastRenderedPageBreak/>
         <w:t>################################################################################</w:t>
       </w:r>
       <w:r>
@@ -974,7 +1262,55 @@
           <w:szCs w:val="18"/>
           <w:bdr w:val="none" w:sz="0" w:space="0" w:color="auto" w:frame="1"/>
         </w:rPr>
-        <w:t>conv_w1 = random_weight((32,3,5,5))  </w:t>
+        <w:t>conv_w1 = </w:t>
+      </w:r>
+      <w:proofErr w:type="spellStart"/>
+      <w:r>
+        <w:rPr>
+          <w:rFonts w:ascii="Consolas" w:eastAsia="SimSun" w:hAnsi="Consolas" w:cs="SimSun"/>
+          <w:color w:val="000000"/>
+          <w:kern w:val="0"/>
+          <w:sz w:val="18"/>
+          <w:szCs w:val="18"/>
+          <w:bdr w:val="none" w:sz="0" w:space="0" w:color="auto" w:frame="1"/>
+        </w:rPr>
+        <w:t>random_</w:t>
+      </w:r>
+      <w:proofErr w:type="gramStart"/>
+      <w:r>
+        <w:rPr>
+          <w:rFonts w:ascii="Consolas" w:eastAsia="SimSun" w:hAnsi="Consolas" w:cs="SimSun"/>
+          <w:color w:val="000000"/>
+          <w:kern w:val="0"/>
+          <w:sz w:val="18"/>
+          <w:szCs w:val="18"/>
+          <w:bdr w:val="none" w:sz="0" w:space="0" w:color="auto" w:frame="1"/>
+        </w:rPr>
+        <w:t>weight</w:t>
+      </w:r>
+      <w:proofErr w:type="spellEnd"/>
+      <w:r>
+        <w:rPr>
+          <w:rFonts w:ascii="Consolas" w:eastAsia="SimSun" w:hAnsi="Consolas" w:cs="SimSun"/>
+          <w:color w:val="000000"/>
+          <w:kern w:val="0"/>
+          <w:sz w:val="18"/>
+          <w:szCs w:val="18"/>
+          <w:bdr w:val="none" w:sz="0" w:space="0" w:color="auto" w:frame="1"/>
+        </w:rPr>
+        <w:t>(</w:t>
+      </w:r>
+      <w:proofErr w:type="gramEnd"/>
+      <w:r>
+        <w:rPr>
+          <w:rFonts w:ascii="Consolas" w:eastAsia="SimSun" w:hAnsi="Consolas" w:cs="SimSun"/>
+          <w:color w:val="000000"/>
+          <w:kern w:val="0"/>
+          <w:sz w:val="18"/>
+          <w:szCs w:val="18"/>
+          <w:bdr w:val="none" w:sz="0" w:space="0" w:color="auto" w:frame="1"/>
+        </w:rPr>
+        <w:t>(32,3,5,5))  </w:t>
       </w:r>
     </w:p>
     <w:p>
@@ -1007,7 +1343,55 @@
           <w:szCs w:val="18"/>
           <w:bdr w:val="none" w:sz="0" w:space="0" w:color="auto" w:frame="1"/>
         </w:rPr>
-        <w:t>conv_b1 = zero_weight(32)  </w:t>
+        <w:t>conv_b1 = </w:t>
+      </w:r>
+      <w:proofErr w:type="spellStart"/>
+      <w:r>
+        <w:rPr>
+          <w:rFonts w:ascii="Consolas" w:eastAsia="SimSun" w:hAnsi="Consolas" w:cs="SimSun"/>
+          <w:color w:val="000000"/>
+          <w:kern w:val="0"/>
+          <w:sz w:val="18"/>
+          <w:szCs w:val="18"/>
+          <w:bdr w:val="none" w:sz="0" w:space="0" w:color="auto" w:frame="1"/>
+        </w:rPr>
+        <w:t>zero_</w:t>
+      </w:r>
+      <w:proofErr w:type="gramStart"/>
+      <w:r>
+        <w:rPr>
+          <w:rFonts w:ascii="Consolas" w:eastAsia="SimSun" w:hAnsi="Consolas" w:cs="SimSun"/>
+          <w:color w:val="000000"/>
+          <w:kern w:val="0"/>
+          <w:sz w:val="18"/>
+          <w:szCs w:val="18"/>
+          <w:bdr w:val="none" w:sz="0" w:space="0" w:color="auto" w:frame="1"/>
+        </w:rPr>
+        <w:t>weight</w:t>
+      </w:r>
+      <w:proofErr w:type="spellEnd"/>
+      <w:r>
+        <w:rPr>
+          <w:rFonts w:ascii="Consolas" w:eastAsia="SimSun" w:hAnsi="Consolas" w:cs="SimSun"/>
+          <w:color w:val="000000"/>
+          <w:kern w:val="0"/>
+          <w:sz w:val="18"/>
+          <w:szCs w:val="18"/>
+          <w:bdr w:val="none" w:sz="0" w:space="0" w:color="auto" w:frame="1"/>
+        </w:rPr>
+        <w:t>(</w:t>
+      </w:r>
+      <w:proofErr w:type="gramEnd"/>
+      <w:r>
+        <w:rPr>
+          <w:rFonts w:ascii="Consolas" w:eastAsia="SimSun" w:hAnsi="Consolas" w:cs="SimSun"/>
+          <w:color w:val="000000"/>
+          <w:kern w:val="0"/>
+          <w:sz w:val="18"/>
+          <w:szCs w:val="18"/>
+          <w:bdr w:val="none" w:sz="0" w:space="0" w:color="auto" w:frame="1"/>
+        </w:rPr>
+        <w:t>32)  </w:t>
       </w:r>
     </w:p>
     <w:p>
@@ -1040,7 +1424,55 @@
           <w:szCs w:val="18"/>
           <w:bdr w:val="none" w:sz="0" w:space="0" w:color="auto" w:frame="1"/>
         </w:rPr>
-        <w:t>conv_w2 = random_weight((16,32,3,3))  </w:t>
+        <w:t>conv_w2 = </w:t>
+      </w:r>
+      <w:proofErr w:type="spellStart"/>
+      <w:r>
+        <w:rPr>
+          <w:rFonts w:ascii="Consolas" w:eastAsia="SimSun" w:hAnsi="Consolas" w:cs="SimSun"/>
+          <w:color w:val="000000"/>
+          <w:kern w:val="0"/>
+          <w:sz w:val="18"/>
+          <w:szCs w:val="18"/>
+          <w:bdr w:val="none" w:sz="0" w:space="0" w:color="auto" w:frame="1"/>
+        </w:rPr>
+        <w:t>random_</w:t>
+      </w:r>
+      <w:proofErr w:type="gramStart"/>
+      <w:r>
+        <w:rPr>
+          <w:rFonts w:ascii="Consolas" w:eastAsia="SimSun" w:hAnsi="Consolas" w:cs="SimSun"/>
+          <w:color w:val="000000"/>
+          <w:kern w:val="0"/>
+          <w:sz w:val="18"/>
+          <w:szCs w:val="18"/>
+          <w:bdr w:val="none" w:sz="0" w:space="0" w:color="auto" w:frame="1"/>
+        </w:rPr>
+        <w:t>weight</w:t>
+      </w:r>
+      <w:proofErr w:type="spellEnd"/>
+      <w:r>
+        <w:rPr>
+          <w:rFonts w:ascii="Consolas" w:eastAsia="SimSun" w:hAnsi="Consolas" w:cs="SimSun"/>
+          <w:color w:val="000000"/>
+          <w:kern w:val="0"/>
+          <w:sz w:val="18"/>
+          <w:szCs w:val="18"/>
+          <w:bdr w:val="none" w:sz="0" w:space="0" w:color="auto" w:frame="1"/>
+        </w:rPr>
+        <w:t>(</w:t>
+      </w:r>
+      <w:proofErr w:type="gramEnd"/>
+      <w:r>
+        <w:rPr>
+          <w:rFonts w:ascii="Consolas" w:eastAsia="SimSun" w:hAnsi="Consolas" w:cs="SimSun"/>
+          <w:color w:val="000000"/>
+          <w:kern w:val="0"/>
+          <w:sz w:val="18"/>
+          <w:szCs w:val="18"/>
+          <w:bdr w:val="none" w:sz="0" w:space="0" w:color="auto" w:frame="1"/>
+        </w:rPr>
+        <w:t>(16,32,3,3))  </w:t>
       </w:r>
     </w:p>
     <w:p>
@@ -1073,7 +1505,55 @@
           <w:szCs w:val="18"/>
           <w:bdr w:val="none" w:sz="0" w:space="0" w:color="auto" w:frame="1"/>
         </w:rPr>
-        <w:t>conv_b2 = zero_weight(16)  </w:t>
+        <w:t>conv_b2 = </w:t>
+      </w:r>
+      <w:proofErr w:type="spellStart"/>
+      <w:r>
+        <w:rPr>
+          <w:rFonts w:ascii="Consolas" w:eastAsia="SimSun" w:hAnsi="Consolas" w:cs="SimSun"/>
+          <w:color w:val="000000"/>
+          <w:kern w:val="0"/>
+          <w:sz w:val="18"/>
+          <w:szCs w:val="18"/>
+          <w:bdr w:val="none" w:sz="0" w:space="0" w:color="auto" w:frame="1"/>
+        </w:rPr>
+        <w:t>zero_</w:t>
+      </w:r>
+      <w:proofErr w:type="gramStart"/>
+      <w:r>
+        <w:rPr>
+          <w:rFonts w:ascii="Consolas" w:eastAsia="SimSun" w:hAnsi="Consolas" w:cs="SimSun"/>
+          <w:color w:val="000000"/>
+          <w:kern w:val="0"/>
+          <w:sz w:val="18"/>
+          <w:szCs w:val="18"/>
+          <w:bdr w:val="none" w:sz="0" w:space="0" w:color="auto" w:frame="1"/>
+        </w:rPr>
+        <w:t>weight</w:t>
+      </w:r>
+      <w:proofErr w:type="spellEnd"/>
+      <w:r>
+        <w:rPr>
+          <w:rFonts w:ascii="Consolas" w:eastAsia="SimSun" w:hAnsi="Consolas" w:cs="SimSun"/>
+          <w:color w:val="000000"/>
+          <w:kern w:val="0"/>
+          <w:sz w:val="18"/>
+          <w:szCs w:val="18"/>
+          <w:bdr w:val="none" w:sz="0" w:space="0" w:color="auto" w:frame="1"/>
+        </w:rPr>
+        <w:t>(</w:t>
+      </w:r>
+      <w:proofErr w:type="gramEnd"/>
+      <w:r>
+        <w:rPr>
+          <w:rFonts w:ascii="Consolas" w:eastAsia="SimSun" w:hAnsi="Consolas" w:cs="SimSun"/>
+          <w:color w:val="000000"/>
+          <w:kern w:val="0"/>
+          <w:sz w:val="18"/>
+          <w:szCs w:val="18"/>
+          <w:bdr w:val="none" w:sz="0" w:space="0" w:color="auto" w:frame="1"/>
+        </w:rPr>
+        <w:t>16)  </w:t>
       </w:r>
     </w:p>
     <w:p>
@@ -1097,16 +1577,77 @@
           <w:szCs w:val="18"/>
         </w:rPr>
       </w:pPr>
-      <w:r>
-        <w:rPr>
-          <w:rFonts w:ascii="Consolas" w:eastAsia="SimSun" w:hAnsi="Consolas" w:cs="SimSun"/>
-          <w:color w:val="000000"/>
-          <w:kern w:val="0"/>
-          <w:sz w:val="18"/>
-          <w:szCs w:val="18"/>
-          <w:bdr w:val="none" w:sz="0" w:space="0" w:color="auto" w:frame="1"/>
-        </w:rPr>
-        <w:t>fc_w = random_weight((16384,10))  </w:t>
+      <w:proofErr w:type="spellStart"/>
+      <w:r>
+        <w:rPr>
+          <w:rFonts w:ascii="Consolas" w:eastAsia="SimSun" w:hAnsi="Consolas" w:cs="SimSun"/>
+          <w:color w:val="000000"/>
+          <w:kern w:val="0"/>
+          <w:sz w:val="18"/>
+          <w:szCs w:val="18"/>
+          <w:bdr w:val="none" w:sz="0" w:space="0" w:color="auto" w:frame="1"/>
+        </w:rPr>
+        <w:t>fc_w</w:t>
+      </w:r>
+      <w:proofErr w:type="spellEnd"/>
+      <w:r>
+        <w:rPr>
+          <w:rFonts w:ascii="Consolas" w:eastAsia="SimSun" w:hAnsi="Consolas" w:cs="SimSun"/>
+          <w:color w:val="000000"/>
+          <w:kern w:val="0"/>
+          <w:sz w:val="18"/>
+          <w:szCs w:val="18"/>
+          <w:bdr w:val="none" w:sz="0" w:space="0" w:color="auto" w:frame="1"/>
+        </w:rPr>
+        <w:t> = </w:t>
+      </w:r>
+      <w:proofErr w:type="spellStart"/>
+      <w:r>
+        <w:rPr>
+          <w:rFonts w:ascii="Consolas" w:eastAsia="SimSun" w:hAnsi="Consolas" w:cs="SimSun"/>
+          <w:color w:val="000000"/>
+          <w:kern w:val="0"/>
+          <w:sz w:val="18"/>
+          <w:szCs w:val="18"/>
+          <w:bdr w:val="none" w:sz="0" w:space="0" w:color="auto" w:frame="1"/>
+        </w:rPr>
+        <w:t>random_</w:t>
+      </w:r>
+      <w:proofErr w:type="gramStart"/>
+      <w:r>
+        <w:rPr>
+          <w:rFonts w:ascii="Consolas" w:eastAsia="SimSun" w:hAnsi="Consolas" w:cs="SimSun"/>
+          <w:color w:val="000000"/>
+          <w:kern w:val="0"/>
+          <w:sz w:val="18"/>
+          <w:szCs w:val="18"/>
+          <w:bdr w:val="none" w:sz="0" w:space="0" w:color="auto" w:frame="1"/>
+        </w:rPr>
+        <w:t>weight</w:t>
+      </w:r>
+      <w:proofErr w:type="spellEnd"/>
+      <w:r>
+        <w:rPr>
+          <w:rFonts w:ascii="Consolas" w:eastAsia="SimSun" w:hAnsi="Consolas" w:cs="SimSun"/>
+          <w:color w:val="000000"/>
+          <w:kern w:val="0"/>
+          <w:sz w:val="18"/>
+          <w:szCs w:val="18"/>
+          <w:bdr w:val="none" w:sz="0" w:space="0" w:color="auto" w:frame="1"/>
+        </w:rPr>
+        <w:t>(</w:t>
+      </w:r>
+      <w:proofErr w:type="gramEnd"/>
+      <w:r>
+        <w:rPr>
+          <w:rFonts w:ascii="Consolas" w:eastAsia="SimSun" w:hAnsi="Consolas" w:cs="SimSun"/>
+          <w:color w:val="000000"/>
+          <w:kern w:val="0"/>
+          <w:sz w:val="18"/>
+          <w:szCs w:val="18"/>
+          <w:bdr w:val="none" w:sz="0" w:space="0" w:color="auto" w:frame="1"/>
+        </w:rPr>
+        <w:t>(16384,10))  </w:t>
       </w:r>
     </w:p>
     <w:p>
@@ -1130,16 +1671,77 @@
           <w:szCs w:val="18"/>
         </w:rPr>
       </w:pPr>
-      <w:r>
-        <w:rPr>
-          <w:rFonts w:ascii="Consolas" w:eastAsia="SimSun" w:hAnsi="Consolas" w:cs="SimSun"/>
-          <w:color w:val="000000"/>
-          <w:kern w:val="0"/>
-          <w:sz w:val="18"/>
-          <w:szCs w:val="18"/>
-          <w:bdr w:val="none" w:sz="0" w:space="0" w:color="auto" w:frame="1"/>
-        </w:rPr>
-        <w:t>fc_b = zero_weight(10)  </w:t>
+      <w:proofErr w:type="spellStart"/>
+      <w:r>
+        <w:rPr>
+          <w:rFonts w:ascii="Consolas" w:eastAsia="SimSun" w:hAnsi="Consolas" w:cs="SimSun"/>
+          <w:color w:val="000000"/>
+          <w:kern w:val="0"/>
+          <w:sz w:val="18"/>
+          <w:szCs w:val="18"/>
+          <w:bdr w:val="none" w:sz="0" w:space="0" w:color="auto" w:frame="1"/>
+        </w:rPr>
+        <w:t>fc_b</w:t>
+      </w:r>
+      <w:proofErr w:type="spellEnd"/>
+      <w:r>
+        <w:rPr>
+          <w:rFonts w:ascii="Consolas" w:eastAsia="SimSun" w:hAnsi="Consolas" w:cs="SimSun"/>
+          <w:color w:val="000000"/>
+          <w:kern w:val="0"/>
+          <w:sz w:val="18"/>
+          <w:szCs w:val="18"/>
+          <w:bdr w:val="none" w:sz="0" w:space="0" w:color="auto" w:frame="1"/>
+        </w:rPr>
+        <w:t> = </w:t>
+      </w:r>
+      <w:proofErr w:type="spellStart"/>
+      <w:r>
+        <w:rPr>
+          <w:rFonts w:ascii="Consolas" w:eastAsia="SimSun" w:hAnsi="Consolas" w:cs="SimSun"/>
+          <w:color w:val="000000"/>
+          <w:kern w:val="0"/>
+          <w:sz w:val="18"/>
+          <w:szCs w:val="18"/>
+          <w:bdr w:val="none" w:sz="0" w:space="0" w:color="auto" w:frame="1"/>
+        </w:rPr>
+        <w:t>zero_</w:t>
+      </w:r>
+      <w:proofErr w:type="gramStart"/>
+      <w:r>
+        <w:rPr>
+          <w:rFonts w:ascii="Consolas" w:eastAsia="SimSun" w:hAnsi="Consolas" w:cs="SimSun"/>
+          <w:color w:val="000000"/>
+          <w:kern w:val="0"/>
+          <w:sz w:val="18"/>
+          <w:szCs w:val="18"/>
+          <w:bdr w:val="none" w:sz="0" w:space="0" w:color="auto" w:frame="1"/>
+        </w:rPr>
+        <w:t>weight</w:t>
+      </w:r>
+      <w:proofErr w:type="spellEnd"/>
+      <w:r>
+        <w:rPr>
+          <w:rFonts w:ascii="Consolas" w:eastAsia="SimSun" w:hAnsi="Consolas" w:cs="SimSun"/>
+          <w:color w:val="000000"/>
+          <w:kern w:val="0"/>
+          <w:sz w:val="18"/>
+          <w:szCs w:val="18"/>
+          <w:bdr w:val="none" w:sz="0" w:space="0" w:color="auto" w:frame="1"/>
+        </w:rPr>
+        <w:t>(</w:t>
+      </w:r>
+      <w:proofErr w:type="gramEnd"/>
+      <w:r>
+        <w:rPr>
+          <w:rFonts w:ascii="Consolas" w:eastAsia="SimSun" w:hAnsi="Consolas" w:cs="SimSun"/>
+          <w:color w:val="000000"/>
+          <w:kern w:val="0"/>
+          <w:sz w:val="18"/>
+          <w:szCs w:val="18"/>
+          <w:bdr w:val="none" w:sz="0" w:space="0" w:color="auto" w:frame="1"/>
+        </w:rPr>
+        <w:t>10)  </w:t>
       </w:r>
     </w:p>
     <w:p>
@@ -1293,7 +1895,7 @@
             <wp:cNvGraphicFramePr/>
             <a:graphic xmlns:a="http://schemas.openxmlformats.org/drawingml/2006/main">
               <a:graphicData uri="http://schemas.openxmlformats.org/drawingml/2006/chart">
-                <c:chart xmlns:c="http://schemas.openxmlformats.org/drawingml/2006/chart" xmlns:r="http://schemas.openxmlformats.org/officeDocument/2006/relationships" r:id="rId7"/>
+                <c:chart xmlns:c="http://schemas.openxmlformats.org/drawingml/2006/chart" xmlns:r="http://schemas.openxmlformats.org/officeDocument/2006/relationships" r:id="rId9"/>
               </a:graphicData>
             </a:graphic>
           </wp:inline>
@@ -1329,6 +1931,7 @@
           <w:sz w:val="32"/>
           <w:szCs w:val="32"/>
         </w:rPr>
+        <w:lastRenderedPageBreak/>
         <w:t>3.1</w:t>
       </w:r>
     </w:p>
@@ -1375,7 +1978,57 @@
           <w:szCs w:val="18"/>
           <w:bdr w:val="none" w:sz="0" w:space="0" w:color="auto" w:frame="1"/>
         </w:rPr>
-        <w:t> ThreeLayerConvNet(nn.Module):  </w:t>
+        <w:t> </w:t>
+      </w:r>
+      <w:proofErr w:type="spellStart"/>
+      <w:r>
+        <w:rPr>
+          <w:rFonts w:ascii="Consolas" w:eastAsia="SimSun" w:hAnsi="Consolas" w:cs="SimSun"/>
+          <w:color w:val="000000"/>
+          <w:kern w:val="0"/>
+          <w:sz w:val="18"/>
+          <w:szCs w:val="18"/>
+          <w:bdr w:val="none" w:sz="0" w:space="0" w:color="auto" w:frame="1"/>
+        </w:rPr>
+        <w:t>ThreeLayerConvNet</w:t>
+      </w:r>
+      <w:proofErr w:type="spellEnd"/>
+      <w:r>
+        <w:rPr>
+          <w:rFonts w:ascii="Consolas" w:eastAsia="SimSun" w:hAnsi="Consolas" w:cs="SimSun"/>
+          <w:color w:val="000000"/>
+          <w:kern w:val="0"/>
+          <w:sz w:val="18"/>
+          <w:szCs w:val="18"/>
+          <w:bdr w:val="none" w:sz="0" w:space="0" w:color="auto" w:frame="1"/>
+        </w:rPr>
+        <w:t>(</w:t>
+      </w:r>
+      <w:proofErr w:type="spellStart"/>
+      <w:proofErr w:type="gramStart"/>
+      <w:r>
+        <w:rPr>
+          <w:rFonts w:ascii="Consolas" w:eastAsia="SimSun" w:hAnsi="Consolas" w:cs="SimSun"/>
+          <w:color w:val="000000"/>
+          <w:kern w:val="0"/>
+          <w:sz w:val="18"/>
+          <w:szCs w:val="18"/>
+          <w:bdr w:val="none" w:sz="0" w:space="0" w:color="auto" w:frame="1"/>
+        </w:rPr>
+        <w:t>nn.Module</w:t>
+      </w:r>
+      <w:proofErr w:type="spellEnd"/>
+      <w:proofErr w:type="gramEnd"/>
+      <w:r>
+        <w:rPr>
+          <w:rFonts w:ascii="Consolas" w:eastAsia="SimSun" w:hAnsi="Consolas" w:cs="SimSun"/>
+          <w:color w:val="000000"/>
+          <w:kern w:val="0"/>
+          <w:sz w:val="18"/>
+          <w:szCs w:val="18"/>
+          <w:bdr w:val="none" w:sz="0" w:space="0" w:color="auto" w:frame="1"/>
+        </w:rPr>
+        <w:t>):  </w:t>
       </w:r>
     </w:p>
     <w:p>
@@ -1408,7 +2061,6 @@
           <w:szCs w:val="18"/>
           <w:bdr w:val="none" w:sz="0" w:space="0" w:color="auto" w:frame="1"/>
         </w:rPr>
-        <w:lastRenderedPageBreak/>
         <w:t>    </w:t>
       </w:r>
       <w:r>
@@ -1433,7 +2085,31 @@
           <w:szCs w:val="18"/>
           <w:bdr w:val="none" w:sz="0" w:space="0" w:color="auto" w:frame="1"/>
         </w:rPr>
-        <w:t> __init__(self, in_channel, channel_1, channel_2, num_classes):  </w:t>
+        <w:t> __init_</w:t>
+      </w:r>
+      <w:proofErr w:type="gramStart"/>
+      <w:r>
+        <w:rPr>
+          <w:rFonts w:ascii="Consolas" w:eastAsia="SimSun" w:hAnsi="Consolas" w:cs="SimSun"/>
+          <w:color w:val="000000"/>
+          <w:kern w:val="0"/>
+          <w:sz w:val="18"/>
+          <w:szCs w:val="18"/>
+          <w:bdr w:val="none" w:sz="0" w:space="0" w:color="auto" w:frame="1"/>
+        </w:rPr>
+        <w:t>_(</w:t>
+      </w:r>
+      <w:proofErr w:type="gramEnd"/>
+      <w:r>
+        <w:rPr>
+          <w:rFonts w:ascii="Consolas" w:eastAsia="SimSun" w:hAnsi="Consolas" w:cs="SimSun"/>
+          <w:color w:val="000000"/>
+          <w:kern w:val="0"/>
+          <w:sz w:val="18"/>
+          <w:szCs w:val="18"/>
+          <w:bdr w:val="none" w:sz="0" w:space="0" w:color="auto" w:frame="1"/>
+        </w:rPr>
+        <w:t>self, in_channel, channel_1, channel_2, num_classes):  </w:t>
       </w:r>
     </w:p>
     <w:p>
@@ -1466,7 +2142,55 @@
           <w:szCs w:val="18"/>
           <w:bdr w:val="none" w:sz="0" w:space="0" w:color="auto" w:frame="1"/>
         </w:rPr>
-        <w:t>        super().__init__()  </w:t>
+        <w:t>        super(</w:t>
+      </w:r>
+      <w:proofErr w:type="gramStart"/>
+      <w:r>
+        <w:rPr>
+          <w:rFonts w:ascii="Consolas" w:eastAsia="SimSun" w:hAnsi="Consolas" w:cs="SimSun"/>
+          <w:color w:val="000000"/>
+          <w:kern w:val="0"/>
+          <w:sz w:val="18"/>
+          <w:szCs w:val="18"/>
+          <w:bdr w:val="none" w:sz="0" w:space="0" w:color="auto" w:frame="1"/>
+        </w:rPr>
+        <w:t>)._</w:t>
+      </w:r>
+      <w:proofErr w:type="gramEnd"/>
+      <w:r>
+        <w:rPr>
+          <w:rFonts w:ascii="Consolas" w:eastAsia="SimSun" w:hAnsi="Consolas" w:cs="SimSun"/>
+          <w:color w:val="000000"/>
+          <w:kern w:val="0"/>
+          <w:sz w:val="18"/>
+          <w:szCs w:val="18"/>
+          <w:bdr w:val="none" w:sz="0" w:space="0" w:color="auto" w:frame="1"/>
+        </w:rPr>
+        <w:t>_</w:t>
+      </w:r>
+      <w:proofErr w:type="spellStart"/>
+      <w:r>
+        <w:rPr>
+          <w:rFonts w:ascii="Consolas" w:eastAsia="SimSun" w:hAnsi="Consolas" w:cs="SimSun"/>
+          <w:color w:val="000000"/>
+          <w:kern w:val="0"/>
+          <w:sz w:val="18"/>
+          <w:szCs w:val="18"/>
+          <w:bdr w:val="none" w:sz="0" w:space="0" w:color="auto" w:frame="1"/>
+        </w:rPr>
+        <w:t>init</w:t>
+      </w:r>
+      <w:proofErr w:type="spellEnd"/>
+      <w:r>
+        <w:rPr>
+          <w:rFonts w:ascii="Consolas" w:eastAsia="SimSun" w:hAnsi="Consolas" w:cs="SimSun"/>
+          <w:color w:val="000000"/>
+          <w:kern w:val="0"/>
+          <w:sz w:val="18"/>
+          <w:szCs w:val="18"/>
+          <w:bdr w:val="none" w:sz="0" w:space="0" w:color="auto" w:frame="1"/>
+        </w:rPr>
+        <w:t>__()  </w:t>
       </w:r>
     </w:p>
     <w:p>
@@ -1565,8 +2289,21 @@
           <w:szCs w:val="18"/>
           <w:bdr w:val="none" w:sz="0" w:space="0" w:color="auto" w:frame="1"/>
         </w:rPr>
-        <w:t># TODO: Set up the layers you need for a three-layer ConvNet with the  #</w:t>
-      </w:r>
+        <w:t># TODO: Set up the layers you need for a three-layer ConvNet with </w:t>
+      </w:r>
+      <w:proofErr w:type="gramStart"/>
+      <w:r>
+        <w:rPr>
+          <w:rFonts w:ascii="Consolas" w:eastAsia="SimSun" w:hAnsi="Consolas" w:cs="SimSun"/>
+          <w:color w:val="008200"/>
+          <w:kern w:val="0"/>
+          <w:sz w:val="18"/>
+          <w:szCs w:val="18"/>
+          <w:bdr w:val="none" w:sz="0" w:space="0" w:color="auto" w:frame="1"/>
+        </w:rPr>
+        <w:t>the  #</w:t>
+      </w:r>
+      <w:proofErr w:type="gramEnd"/>
       <w:r>
         <w:rPr>
           <w:rFonts w:ascii="Consolas" w:eastAsia="SimSun" w:hAnsi="Consolas" w:cs="SimSun"/>
@@ -1719,7 +2456,31 @@
           <w:szCs w:val="18"/>
           <w:bdr w:val="none" w:sz="0" w:space="0" w:color="auto" w:frame="1"/>
         </w:rPr>
-        <w:t>        self.conv_1 = nn.Conv2d(in_channel, channel_1, (5,5), padding=2)  </w:t>
+        <w:t>        </w:t>
+      </w:r>
+      <w:proofErr w:type="gramStart"/>
+      <w:r>
+        <w:rPr>
+          <w:rFonts w:ascii="Consolas" w:eastAsia="SimSun" w:hAnsi="Consolas" w:cs="SimSun"/>
+          <w:color w:val="000000"/>
+          <w:kern w:val="0"/>
+          <w:sz w:val="18"/>
+          <w:szCs w:val="18"/>
+          <w:bdr w:val="none" w:sz="0" w:space="0" w:color="auto" w:frame="1"/>
+        </w:rPr>
+        <w:t>self.conv</w:t>
+      </w:r>
+      <w:proofErr w:type="gramEnd"/>
+      <w:r>
+        <w:rPr>
+          <w:rFonts w:ascii="Consolas" w:eastAsia="SimSun" w:hAnsi="Consolas" w:cs="SimSun"/>
+          <w:color w:val="000000"/>
+          <w:kern w:val="0"/>
+          <w:sz w:val="18"/>
+          <w:szCs w:val="18"/>
+          <w:bdr w:val="none" w:sz="0" w:space="0" w:color="auto" w:frame="1"/>
+        </w:rPr>
+        <w:t>_1 = nn.Conv2d(in_channel, channel_1, (5,5), padding=2)  </w:t>
       </w:r>
     </w:p>
     <w:p>
@@ -1752,7 +2513,44 @@
           <w:szCs w:val="18"/>
           <w:bdr w:val="none" w:sz="0" w:space="0" w:color="auto" w:frame="1"/>
         </w:rPr>
-        <w:t>        nn.init.kaiming_normal_(self.conv_1.weight)  </w:t>
+        <w:t>        </w:t>
+      </w:r>
+      <w:proofErr w:type="spellStart"/>
+      <w:proofErr w:type="gramStart"/>
+      <w:r>
+        <w:rPr>
+          <w:rFonts w:ascii="Consolas" w:eastAsia="SimSun" w:hAnsi="Consolas" w:cs="SimSun"/>
+          <w:color w:val="000000"/>
+          <w:kern w:val="0"/>
+          <w:sz w:val="18"/>
+          <w:szCs w:val="18"/>
+          <w:bdr w:val="none" w:sz="0" w:space="0" w:color="auto" w:frame="1"/>
+        </w:rPr>
+        <w:t>nn.init</w:t>
+      </w:r>
+      <w:proofErr w:type="gramEnd"/>
+      <w:r>
+        <w:rPr>
+          <w:rFonts w:ascii="Consolas" w:eastAsia="SimSun" w:hAnsi="Consolas" w:cs="SimSun"/>
+          <w:color w:val="000000"/>
+          <w:kern w:val="0"/>
+          <w:sz w:val="18"/>
+          <w:szCs w:val="18"/>
+          <w:bdr w:val="none" w:sz="0" w:space="0" w:color="auto" w:frame="1"/>
+        </w:rPr>
+        <w:t>.kaiming_normal</w:t>
+      </w:r>
+      <w:proofErr w:type="spellEnd"/>
+      <w:r>
+        <w:rPr>
+          <w:rFonts w:ascii="Consolas" w:eastAsia="SimSun" w:hAnsi="Consolas" w:cs="SimSun"/>
+          <w:color w:val="000000"/>
+          <w:kern w:val="0"/>
+          <w:sz w:val="18"/>
+          <w:szCs w:val="18"/>
+          <w:bdr w:val="none" w:sz="0" w:space="0" w:color="auto" w:frame="1"/>
+        </w:rPr>
+        <w:t>_(self.conv_1.weight)  </w:t>
       </w:r>
     </w:p>
     <w:p>
@@ -1785,7 +2583,31 @@
           <w:szCs w:val="18"/>
           <w:bdr w:val="none" w:sz="0" w:space="0" w:color="auto" w:frame="1"/>
         </w:rPr>
-        <w:t>        self.conv_2 = nn.Conv2d(channel_1, channel_2, (3,3), padding=1)  </w:t>
+        <w:t>        </w:t>
+      </w:r>
+      <w:proofErr w:type="gramStart"/>
+      <w:r>
+        <w:rPr>
+          <w:rFonts w:ascii="Consolas" w:eastAsia="SimSun" w:hAnsi="Consolas" w:cs="SimSun"/>
+          <w:color w:val="000000"/>
+          <w:kern w:val="0"/>
+          <w:sz w:val="18"/>
+          <w:szCs w:val="18"/>
+          <w:bdr w:val="none" w:sz="0" w:space="0" w:color="auto" w:frame="1"/>
+        </w:rPr>
+        <w:t>self.conv</w:t>
+      </w:r>
+      <w:proofErr w:type="gramEnd"/>
+      <w:r>
+        <w:rPr>
+          <w:rFonts w:ascii="Consolas" w:eastAsia="SimSun" w:hAnsi="Consolas" w:cs="SimSun"/>
+          <w:color w:val="000000"/>
+          <w:kern w:val="0"/>
+          <w:sz w:val="18"/>
+          <w:szCs w:val="18"/>
+          <w:bdr w:val="none" w:sz="0" w:space="0" w:color="auto" w:frame="1"/>
+        </w:rPr>
+        <w:t>_2 = nn.Conv2d(channel_1, channel_2, (3,3), padding=1)  </w:t>
       </w:r>
     </w:p>
     <w:p>
@@ -1818,7 +2640,44 @@
           <w:szCs w:val="18"/>
           <w:bdr w:val="none" w:sz="0" w:space="0" w:color="auto" w:frame="1"/>
         </w:rPr>
-        <w:t>        nn.init.kaiming_normal_(self.conv_2.weight)  </w:t>
+        <w:t>        </w:t>
+      </w:r>
+      <w:proofErr w:type="spellStart"/>
+      <w:proofErr w:type="gramStart"/>
+      <w:r>
+        <w:rPr>
+          <w:rFonts w:ascii="Consolas" w:eastAsia="SimSun" w:hAnsi="Consolas" w:cs="SimSun"/>
+          <w:color w:val="000000"/>
+          <w:kern w:val="0"/>
+          <w:sz w:val="18"/>
+          <w:szCs w:val="18"/>
+          <w:bdr w:val="none" w:sz="0" w:space="0" w:color="auto" w:frame="1"/>
+        </w:rPr>
+        <w:t>nn.init</w:t>
+      </w:r>
+      <w:proofErr w:type="gramEnd"/>
+      <w:r>
+        <w:rPr>
+          <w:rFonts w:ascii="Consolas" w:eastAsia="SimSun" w:hAnsi="Consolas" w:cs="SimSun"/>
+          <w:color w:val="000000"/>
+          <w:kern w:val="0"/>
+          <w:sz w:val="18"/>
+          <w:szCs w:val="18"/>
+          <w:bdr w:val="none" w:sz="0" w:space="0" w:color="auto" w:frame="1"/>
+        </w:rPr>
+        <w:t>.kaiming_normal</w:t>
+      </w:r>
+      <w:proofErr w:type="spellEnd"/>
+      <w:r>
+        <w:rPr>
+          <w:rFonts w:ascii="Consolas" w:eastAsia="SimSun" w:hAnsi="Consolas" w:cs="SimSun"/>
+          <w:color w:val="000000"/>
+          <w:kern w:val="0"/>
+          <w:sz w:val="18"/>
+          <w:szCs w:val="18"/>
+          <w:bdr w:val="none" w:sz="0" w:space="0" w:color="auto" w:frame="1"/>
+        </w:rPr>
+        <w:t>_(self.conv_2.weight)  </w:t>
       </w:r>
     </w:p>
     <w:p>
@@ -1851,7 +2710,57 @@
           <w:szCs w:val="18"/>
           <w:bdr w:val="none" w:sz="0" w:space="0" w:color="auto" w:frame="1"/>
         </w:rPr>
-        <w:t>        self.fc = nn.Linear(channel_2*32*32,num_classes)  </w:t>
+        <w:t>        </w:t>
+      </w:r>
+      <w:proofErr w:type="spellStart"/>
+      <w:r>
+        <w:rPr>
+          <w:rFonts w:ascii="Consolas" w:eastAsia="SimSun" w:hAnsi="Consolas" w:cs="SimSun"/>
+          <w:color w:val="000000"/>
+          <w:kern w:val="0"/>
+          <w:sz w:val="18"/>
+          <w:szCs w:val="18"/>
+          <w:bdr w:val="none" w:sz="0" w:space="0" w:color="auto" w:frame="1"/>
+        </w:rPr>
+        <w:t>self.fc</w:t>
+      </w:r>
+      <w:proofErr w:type="spellEnd"/>
+      <w:r>
+        <w:rPr>
+          <w:rFonts w:ascii="Consolas" w:eastAsia="SimSun" w:hAnsi="Consolas" w:cs="SimSun"/>
+          <w:color w:val="000000"/>
+          <w:kern w:val="0"/>
+          <w:sz w:val="18"/>
+          <w:szCs w:val="18"/>
+          <w:bdr w:val="none" w:sz="0" w:space="0" w:color="auto" w:frame="1"/>
+        </w:rPr>
+        <w:t> = </w:t>
+      </w:r>
+      <w:proofErr w:type="spellStart"/>
+      <w:proofErr w:type="gramStart"/>
+      <w:r>
+        <w:rPr>
+          <w:rFonts w:ascii="Consolas" w:eastAsia="SimSun" w:hAnsi="Consolas" w:cs="SimSun"/>
+          <w:color w:val="000000"/>
+          <w:kern w:val="0"/>
+          <w:sz w:val="18"/>
+          <w:szCs w:val="18"/>
+          <w:bdr w:val="none" w:sz="0" w:space="0" w:color="auto" w:frame="1"/>
+        </w:rPr>
+        <w:t>nn.Linear</w:t>
+      </w:r>
+      <w:proofErr w:type="spellEnd"/>
+      <w:proofErr w:type="gramEnd"/>
+      <w:r>
+        <w:rPr>
+          <w:rFonts w:ascii="Consolas" w:eastAsia="SimSun" w:hAnsi="Consolas" w:cs="SimSun"/>
+          <w:color w:val="000000"/>
+          <w:kern w:val="0"/>
+          <w:sz w:val="18"/>
+          <w:szCs w:val="18"/>
+          <w:bdr w:val="none" w:sz="0" w:space="0" w:color="auto" w:frame="1"/>
+        </w:rPr>
+        <w:t>(channel_2*32*32,num_classes)  </w:t>
       </w:r>
     </w:p>
     <w:p>
@@ -1884,7 +2793,68 @@
           <w:szCs w:val="18"/>
           <w:bdr w:val="none" w:sz="0" w:space="0" w:color="auto" w:frame="1"/>
         </w:rPr>
-        <w:t>        nn.init.kaiming_normal_(self.fc.weight)  </w:t>
+        <w:t>        </w:t>
+      </w:r>
+      <w:proofErr w:type="spellStart"/>
+      <w:proofErr w:type="gramStart"/>
+      <w:r>
+        <w:rPr>
+          <w:rFonts w:ascii="Consolas" w:eastAsia="SimSun" w:hAnsi="Consolas" w:cs="SimSun"/>
+          <w:color w:val="000000"/>
+          <w:kern w:val="0"/>
+          <w:sz w:val="18"/>
+          <w:szCs w:val="18"/>
+          <w:bdr w:val="none" w:sz="0" w:space="0" w:color="auto" w:frame="1"/>
+        </w:rPr>
+        <w:t>nn.init</w:t>
+      </w:r>
+      <w:proofErr w:type="gramEnd"/>
+      <w:r>
+        <w:rPr>
+          <w:rFonts w:ascii="Consolas" w:eastAsia="SimSun" w:hAnsi="Consolas" w:cs="SimSun"/>
+          <w:color w:val="000000"/>
+          <w:kern w:val="0"/>
+          <w:sz w:val="18"/>
+          <w:szCs w:val="18"/>
+          <w:bdr w:val="none" w:sz="0" w:space="0" w:color="auto" w:frame="1"/>
+        </w:rPr>
+        <w:t>.kaiming_normal</w:t>
+      </w:r>
+      <w:proofErr w:type="spellEnd"/>
+      <w:r>
+        <w:rPr>
+          <w:rFonts w:ascii="Consolas" w:eastAsia="SimSun" w:hAnsi="Consolas" w:cs="SimSun"/>
+          <w:color w:val="000000"/>
+          <w:kern w:val="0"/>
+          <w:sz w:val="18"/>
+          <w:szCs w:val="18"/>
+          <w:bdr w:val="none" w:sz="0" w:space="0" w:color="auto" w:frame="1"/>
+        </w:rPr>
+        <w:t>_(</w:t>
+      </w:r>
+      <w:proofErr w:type="spellStart"/>
+      <w:r>
+        <w:rPr>
+          <w:rFonts w:ascii="Consolas" w:eastAsia="SimSun" w:hAnsi="Consolas" w:cs="SimSun"/>
+          <w:color w:val="000000"/>
+          <w:kern w:val="0"/>
+          <w:sz w:val="18"/>
+          <w:szCs w:val="18"/>
+          <w:bdr w:val="none" w:sz="0" w:space="0" w:color="auto" w:frame="1"/>
+        </w:rPr>
+        <w:t>self.fc.weight</w:t>
+      </w:r>
+      <w:proofErr w:type="spellEnd"/>
+      <w:r>
+        <w:rPr>
+          <w:rFonts w:ascii="Consolas" w:eastAsia="SimSun" w:hAnsi="Consolas" w:cs="SimSun"/>
+          <w:color w:val="000000"/>
+          <w:kern w:val="0"/>
+          <w:sz w:val="18"/>
+          <w:szCs w:val="18"/>
+          <w:bdr w:val="none" w:sz="0" w:space="0" w:color="auto" w:frame="1"/>
+        </w:rPr>
+        <w:t>)  </w:t>
       </w:r>
     </w:p>
     <w:p>
@@ -2139,7 +3109,31 @@
           <w:szCs w:val="18"/>
           <w:bdr w:val="none" w:sz="0" w:space="0" w:color="auto" w:frame="1"/>
         </w:rPr>
-        <w:t> forward(self, x):  </w:t>
+        <w:t> </w:t>
+      </w:r>
+      <w:proofErr w:type="gramStart"/>
+      <w:r>
+        <w:rPr>
+          <w:rFonts w:ascii="Consolas" w:eastAsia="SimSun" w:hAnsi="Consolas" w:cs="SimSun"/>
+          <w:color w:val="000000"/>
+          <w:kern w:val="0"/>
+          <w:sz w:val="18"/>
+          <w:szCs w:val="18"/>
+          <w:bdr w:val="none" w:sz="0" w:space="0" w:color="auto" w:frame="1"/>
+        </w:rPr>
+        <w:t>forward(</w:t>
+      </w:r>
+      <w:proofErr w:type="gramEnd"/>
+      <w:r>
+        <w:rPr>
+          <w:rFonts w:ascii="Consolas" w:eastAsia="SimSun" w:hAnsi="Consolas" w:cs="SimSun"/>
+          <w:color w:val="000000"/>
+          <w:kern w:val="0"/>
+          <w:sz w:val="18"/>
+          <w:szCs w:val="18"/>
+          <w:bdr w:val="none" w:sz="0" w:space="0" w:color="auto" w:frame="1"/>
+        </w:rPr>
+        <w:t>self, x):  </w:t>
       </w:r>
     </w:p>
     <w:p>
@@ -2381,7 +3375,31 @@
           <w:szCs w:val="18"/>
           <w:bdr w:val="none" w:sz="0" w:space="0" w:color="auto" w:frame="1"/>
         </w:rPr>
-        <w:t># connectivity of those layers in forward()                            #</w:t>
+        <w:t># connectivity of those layers in </w:t>
+      </w:r>
+      <w:proofErr w:type="gramStart"/>
+      <w:r>
+        <w:rPr>
+          <w:rFonts w:ascii="Consolas" w:eastAsia="SimSun" w:hAnsi="Consolas" w:cs="SimSun"/>
+          <w:color w:val="008200"/>
+          <w:kern w:val="0"/>
+          <w:sz w:val="18"/>
+          <w:szCs w:val="18"/>
+          <w:bdr w:val="none" w:sz="0" w:space="0" w:color="auto" w:frame="1"/>
+        </w:rPr>
+        <w:t>forward(</w:t>
+      </w:r>
+      <w:proofErr w:type="gramEnd"/>
+      <w:r>
+        <w:rPr>
+          <w:rFonts w:ascii="Consolas" w:eastAsia="SimSun" w:hAnsi="Consolas" w:cs="SimSun"/>
+          <w:color w:val="008200"/>
+          <w:kern w:val="0"/>
+          <w:sz w:val="18"/>
+          <w:szCs w:val="18"/>
+          <w:bdr w:val="none" w:sz="0" w:space="0" w:color="auto" w:frame="1"/>
+        </w:rPr>
+        <w:t>)                            #</w:t>
       </w:r>
       <w:r>
         <w:rPr>
@@ -2480,7 +3498,33 @@
           <w:szCs w:val="18"/>
           <w:bdr w:val="none" w:sz="0" w:space="0" w:color="auto" w:frame="1"/>
         </w:rPr>
-        <w:t>        x = F.relu(self.conv_1(x))  </w:t>
+        <w:t>        x = </w:t>
+      </w:r>
+      <w:proofErr w:type="spellStart"/>
+      <w:proofErr w:type="gramStart"/>
+      <w:r>
+        <w:rPr>
+          <w:rFonts w:ascii="Consolas" w:eastAsia="SimSun" w:hAnsi="Consolas" w:cs="SimSun"/>
+          <w:color w:val="000000"/>
+          <w:kern w:val="0"/>
+          <w:sz w:val="18"/>
+          <w:szCs w:val="18"/>
+          <w:bdr w:val="none" w:sz="0" w:space="0" w:color="auto" w:frame="1"/>
+        </w:rPr>
+        <w:t>F.relu</w:t>
+      </w:r>
+      <w:proofErr w:type="spellEnd"/>
+      <w:proofErr w:type="gramEnd"/>
+      <w:r>
+        <w:rPr>
+          <w:rFonts w:ascii="Consolas" w:eastAsia="SimSun" w:hAnsi="Consolas" w:cs="SimSun"/>
+          <w:color w:val="000000"/>
+          <w:kern w:val="0"/>
+          <w:sz w:val="18"/>
+          <w:szCs w:val="18"/>
+          <w:bdr w:val="none" w:sz="0" w:space="0" w:color="auto" w:frame="1"/>
+        </w:rPr>
+        <w:t>(self.conv_1(x))  </w:t>
       </w:r>
     </w:p>
     <w:p>
@@ -2513,7 +3557,33 @@
           <w:szCs w:val="18"/>
           <w:bdr w:val="none" w:sz="0" w:space="0" w:color="auto" w:frame="1"/>
         </w:rPr>
-        <w:t>        x = F.relu(self.conv_2(x))  </w:t>
+        <w:t>        x = </w:t>
+      </w:r>
+      <w:proofErr w:type="spellStart"/>
+      <w:proofErr w:type="gramStart"/>
+      <w:r>
+        <w:rPr>
+          <w:rFonts w:ascii="Consolas" w:eastAsia="SimSun" w:hAnsi="Consolas" w:cs="SimSun"/>
+          <w:color w:val="000000"/>
+          <w:kern w:val="0"/>
+          <w:sz w:val="18"/>
+          <w:szCs w:val="18"/>
+          <w:bdr w:val="none" w:sz="0" w:space="0" w:color="auto" w:frame="1"/>
+        </w:rPr>
+        <w:t>F.relu</w:t>
+      </w:r>
+      <w:proofErr w:type="spellEnd"/>
+      <w:proofErr w:type="gramEnd"/>
+      <w:r>
+        <w:rPr>
+          <w:rFonts w:ascii="Consolas" w:eastAsia="SimSun" w:hAnsi="Consolas" w:cs="SimSun"/>
+          <w:color w:val="000000"/>
+          <w:kern w:val="0"/>
+          <w:sz w:val="18"/>
+          <w:szCs w:val="18"/>
+          <w:bdr w:val="none" w:sz="0" w:space="0" w:color="auto" w:frame="1"/>
+        </w:rPr>
+        <w:t>(self.conv_2(x))  </w:t>
       </w:r>
     </w:p>
     <w:p>
@@ -2579,7 +3649,31 @@
           <w:szCs w:val="18"/>
           <w:bdr w:val="none" w:sz="0" w:space="0" w:color="auto" w:frame="1"/>
         </w:rPr>
-        <w:t>        scores = self.fc(x)  </w:t>
+        <w:t>        scores = </w:t>
+      </w:r>
+      <w:proofErr w:type="spellStart"/>
+      <w:r>
+        <w:rPr>
+          <w:rFonts w:ascii="Consolas" w:eastAsia="SimSun" w:hAnsi="Consolas" w:cs="SimSun"/>
+          <w:color w:val="000000"/>
+          <w:kern w:val="0"/>
+          <w:sz w:val="18"/>
+          <w:szCs w:val="18"/>
+          <w:bdr w:val="none" w:sz="0" w:space="0" w:color="auto" w:frame="1"/>
+        </w:rPr>
+        <w:t>self.fc</w:t>
+      </w:r>
+      <w:proofErr w:type="spellEnd"/>
+      <w:r>
+        <w:rPr>
+          <w:rFonts w:ascii="Consolas" w:eastAsia="SimSun" w:hAnsi="Consolas" w:cs="SimSun"/>
+          <w:color w:val="000000"/>
+          <w:kern w:val="0"/>
+          <w:sz w:val="18"/>
+          <w:szCs w:val="18"/>
+          <w:bdr w:val="none" w:sz="0" w:space="0" w:color="auto" w:frame="1"/>
+        </w:rPr>
+        <w:t>(x)  </w:t>
       </w:r>
     </w:p>
     <w:p>
@@ -2824,7 +3918,7 @@
             <wp:cNvGraphicFramePr/>
             <a:graphic xmlns:a="http://schemas.openxmlformats.org/drawingml/2006/main">
               <a:graphicData uri="http://schemas.openxmlformats.org/drawingml/2006/chart">
-                <c:chart xmlns:c="http://schemas.openxmlformats.org/drawingml/2006/chart" xmlns:r="http://schemas.openxmlformats.org/officeDocument/2006/relationships" r:id="rId8"/>
+                <c:chart xmlns:c="http://schemas.openxmlformats.org/drawingml/2006/chart" xmlns:r="http://schemas.openxmlformats.org/officeDocument/2006/relationships" r:id="rId10"/>
               </a:graphicData>
             </a:graphic>
           </wp:inline>
@@ -3042,7 +4136,33 @@
           <w:szCs w:val="18"/>
           <w:bdr w:val="none" w:sz="0" w:space="0" w:color="auto" w:frame="1"/>
         </w:rPr>
-        <w:t>model = nn.Sequential(  </w:t>
+        <w:t>model = </w:t>
+      </w:r>
+      <w:proofErr w:type="spellStart"/>
+      <w:proofErr w:type="gramStart"/>
+      <w:r>
+        <w:rPr>
+          <w:rFonts w:ascii="Consolas" w:eastAsia="SimSun" w:hAnsi="Consolas" w:cs="SimSun"/>
+          <w:color w:val="000000"/>
+          <w:kern w:val="0"/>
+          <w:sz w:val="18"/>
+          <w:szCs w:val="18"/>
+          <w:bdr w:val="none" w:sz="0" w:space="0" w:color="auto" w:frame="1"/>
+        </w:rPr>
+        <w:t>nn.Sequential</w:t>
+      </w:r>
+      <w:proofErr w:type="spellEnd"/>
+      <w:proofErr w:type="gramEnd"/>
+      <w:r>
+        <w:rPr>
+          <w:rFonts w:ascii="Consolas" w:eastAsia="SimSun" w:hAnsi="Consolas" w:cs="SimSun"/>
+          <w:color w:val="000000"/>
+          <w:kern w:val="0"/>
+          <w:sz w:val="18"/>
+          <w:szCs w:val="18"/>
+          <w:bdr w:val="none" w:sz="0" w:space="0" w:color="auto" w:frame="1"/>
+        </w:rPr>
+        <w:t>(  </w:t>
       </w:r>
     </w:p>
     <w:p>
@@ -3075,7 +4195,31 @@
           <w:szCs w:val="18"/>
           <w:bdr w:val="none" w:sz="0" w:space="0" w:color="auto" w:frame="1"/>
         </w:rPr>
-        <w:t>    nn.Conv2d(3,channel_1,(5,5),padding=2),  </w:t>
+        <w:t>    </w:t>
+      </w:r>
+      <w:proofErr w:type="gramStart"/>
+      <w:r>
+        <w:rPr>
+          <w:rFonts w:ascii="Consolas" w:eastAsia="SimSun" w:hAnsi="Consolas" w:cs="SimSun"/>
+          <w:color w:val="000000"/>
+          <w:kern w:val="0"/>
+          <w:sz w:val="18"/>
+          <w:szCs w:val="18"/>
+          <w:bdr w:val="none" w:sz="0" w:space="0" w:color="auto" w:frame="1"/>
+        </w:rPr>
+        <w:t>nn.Conv</w:t>
+      </w:r>
+      <w:proofErr w:type="gramEnd"/>
+      <w:r>
+        <w:rPr>
+          <w:rFonts w:ascii="Consolas" w:eastAsia="SimSun" w:hAnsi="Consolas" w:cs="SimSun"/>
+          <w:color w:val="000000"/>
+          <w:kern w:val="0"/>
+          <w:sz w:val="18"/>
+          <w:szCs w:val="18"/>
+          <w:bdr w:val="none" w:sz="0" w:space="0" w:color="auto" w:frame="1"/>
+        </w:rPr>
+        <w:t>2d(3,channel_1,(5,5),padding=2),  </w:t>
       </w:r>
     </w:p>
     <w:p>
@@ -3108,7 +4252,33 @@
           <w:szCs w:val="18"/>
           <w:bdr w:val="none" w:sz="0" w:space="0" w:color="auto" w:frame="1"/>
         </w:rPr>
-        <w:t>    nn.ReLU(),  </w:t>
+        <w:t>    </w:t>
+      </w:r>
+      <w:proofErr w:type="spellStart"/>
+      <w:proofErr w:type="gramStart"/>
+      <w:r>
+        <w:rPr>
+          <w:rFonts w:ascii="Consolas" w:eastAsia="SimSun" w:hAnsi="Consolas" w:cs="SimSun"/>
+          <w:color w:val="000000"/>
+          <w:kern w:val="0"/>
+          <w:sz w:val="18"/>
+          <w:szCs w:val="18"/>
+          <w:bdr w:val="none" w:sz="0" w:space="0" w:color="auto" w:frame="1"/>
+        </w:rPr>
+        <w:t>nn.ReLU</w:t>
+      </w:r>
+      <w:proofErr w:type="spellEnd"/>
+      <w:proofErr w:type="gramEnd"/>
+      <w:r>
+        <w:rPr>
+          <w:rFonts w:ascii="Consolas" w:eastAsia="SimSun" w:hAnsi="Consolas" w:cs="SimSun"/>
+          <w:color w:val="000000"/>
+          <w:kern w:val="0"/>
+          <w:sz w:val="18"/>
+          <w:szCs w:val="18"/>
+          <w:bdr w:val="none" w:sz="0" w:space="0" w:color="auto" w:frame="1"/>
+        </w:rPr>
+        <w:t>(),  </w:t>
       </w:r>
     </w:p>
     <w:p>
@@ -3141,7 +4311,31 @@
           <w:szCs w:val="18"/>
           <w:bdr w:val="none" w:sz="0" w:space="0" w:color="auto" w:frame="1"/>
         </w:rPr>
-        <w:t>    nn.Conv2d(channel_1,channel_2,(3,3),padding=1),  </w:t>
+        <w:t>    </w:t>
+      </w:r>
+      <w:proofErr w:type="gramStart"/>
+      <w:r>
+        <w:rPr>
+          <w:rFonts w:ascii="Consolas" w:eastAsia="SimSun" w:hAnsi="Consolas" w:cs="SimSun"/>
+          <w:color w:val="000000"/>
+          <w:kern w:val="0"/>
+          <w:sz w:val="18"/>
+          <w:szCs w:val="18"/>
+          <w:bdr w:val="none" w:sz="0" w:space="0" w:color="auto" w:frame="1"/>
+        </w:rPr>
+        <w:t>nn.Conv</w:t>
+      </w:r>
+      <w:proofErr w:type="gramEnd"/>
+      <w:r>
+        <w:rPr>
+          <w:rFonts w:ascii="Consolas" w:eastAsia="SimSun" w:hAnsi="Consolas" w:cs="SimSun"/>
+          <w:color w:val="000000"/>
+          <w:kern w:val="0"/>
+          <w:sz w:val="18"/>
+          <w:szCs w:val="18"/>
+          <w:bdr w:val="none" w:sz="0" w:space="0" w:color="auto" w:frame="1"/>
+        </w:rPr>
+        <w:t>2d(channel_1,channel_2,(3,3),padding=1),  </w:t>
       </w:r>
     </w:p>
     <w:p>
@@ -3174,7 +4368,33 @@
           <w:szCs w:val="18"/>
           <w:bdr w:val="none" w:sz="0" w:space="0" w:color="auto" w:frame="1"/>
         </w:rPr>
-        <w:t>    nn.ReLU(),  </w:t>
+        <w:t>    </w:t>
+      </w:r>
+      <w:proofErr w:type="spellStart"/>
+      <w:proofErr w:type="gramStart"/>
+      <w:r>
+        <w:rPr>
+          <w:rFonts w:ascii="Consolas" w:eastAsia="SimSun" w:hAnsi="Consolas" w:cs="SimSun"/>
+          <w:color w:val="000000"/>
+          <w:kern w:val="0"/>
+          <w:sz w:val="18"/>
+          <w:szCs w:val="18"/>
+          <w:bdr w:val="none" w:sz="0" w:space="0" w:color="auto" w:frame="1"/>
+        </w:rPr>
+        <w:t>nn.ReLU</w:t>
+      </w:r>
+      <w:proofErr w:type="spellEnd"/>
+      <w:proofErr w:type="gramEnd"/>
+      <w:r>
+        <w:rPr>
+          <w:rFonts w:ascii="Consolas" w:eastAsia="SimSun" w:hAnsi="Consolas" w:cs="SimSun"/>
+          <w:color w:val="000000"/>
+          <w:kern w:val="0"/>
+          <w:sz w:val="18"/>
+          <w:szCs w:val="18"/>
+          <w:bdr w:val="none" w:sz="0" w:space="0" w:color="auto" w:frame="1"/>
+        </w:rPr>
+        <w:t>(),  </w:t>
       </w:r>
     </w:p>
     <w:p>
@@ -3207,7 +4427,31 @@
           <w:szCs w:val="18"/>
           <w:bdr w:val="none" w:sz="0" w:space="0" w:color="auto" w:frame="1"/>
         </w:rPr>
-        <w:t>    Flatten(),  </w:t>
+        <w:t>    </w:t>
+      </w:r>
+      <w:proofErr w:type="gramStart"/>
+      <w:r>
+        <w:rPr>
+          <w:rFonts w:ascii="Consolas" w:eastAsia="SimSun" w:hAnsi="Consolas" w:cs="SimSun"/>
+          <w:color w:val="000000"/>
+          <w:kern w:val="0"/>
+          <w:sz w:val="18"/>
+          <w:szCs w:val="18"/>
+          <w:bdr w:val="none" w:sz="0" w:space="0" w:color="auto" w:frame="1"/>
+        </w:rPr>
+        <w:t>Flatten(</w:t>
+      </w:r>
+      <w:proofErr w:type="gramEnd"/>
+      <w:r>
+        <w:rPr>
+          <w:rFonts w:ascii="Consolas" w:eastAsia="SimSun" w:hAnsi="Consolas" w:cs="SimSun"/>
+          <w:color w:val="000000"/>
+          <w:kern w:val="0"/>
+          <w:sz w:val="18"/>
+          <w:szCs w:val="18"/>
+          <w:bdr w:val="none" w:sz="0" w:space="0" w:color="auto" w:frame="1"/>
+        </w:rPr>
+        <w:t>),  </w:t>
       </w:r>
     </w:p>
     <w:p>
@@ -3240,7 +4484,33 @@
           <w:szCs w:val="18"/>
           <w:bdr w:val="none" w:sz="0" w:space="0" w:color="auto" w:frame="1"/>
         </w:rPr>
-        <w:t>    nn.Linear(channel_2*32*32,10)  </w:t>
+        <w:t>    </w:t>
+      </w:r>
+      <w:proofErr w:type="spellStart"/>
+      <w:proofErr w:type="gramStart"/>
+      <w:r>
+        <w:rPr>
+          <w:rFonts w:ascii="Consolas" w:eastAsia="SimSun" w:hAnsi="Consolas" w:cs="SimSun"/>
+          <w:color w:val="000000"/>
+          <w:kern w:val="0"/>
+          <w:sz w:val="18"/>
+          <w:szCs w:val="18"/>
+          <w:bdr w:val="none" w:sz="0" w:space="0" w:color="auto" w:frame="1"/>
+        </w:rPr>
+        <w:t>nn.Linear</w:t>
+      </w:r>
+      <w:proofErr w:type="spellEnd"/>
+      <w:proofErr w:type="gramEnd"/>
+      <w:r>
+        <w:rPr>
+          <w:rFonts w:ascii="Consolas" w:eastAsia="SimSun" w:hAnsi="Consolas" w:cs="SimSun"/>
+          <w:color w:val="000000"/>
+          <w:kern w:val="0"/>
+          <w:sz w:val="18"/>
+          <w:szCs w:val="18"/>
+          <w:bdr w:val="none" w:sz="0" w:space="0" w:color="auto" w:frame="1"/>
+        </w:rPr>
+        <w:t>(channel_2*32*32,10)  </w:t>
       </w:r>
     </w:p>
     <w:p>
@@ -3306,7 +4576,31 @@
           <w:szCs w:val="18"/>
           <w:bdr w:val="none" w:sz="0" w:space="0" w:color="auto" w:frame="1"/>
         </w:rPr>
-        <w:t>optimizer = optim.SGD(model.parameters(),lr=learning_rate,momentum=0.9,nesterov=True)  </w:t>
+        <w:t>optimizer = optim.SGD(</w:t>
+      </w:r>
+      <w:proofErr w:type="gramStart"/>
+      <w:r>
+        <w:rPr>
+          <w:rFonts w:ascii="Consolas" w:eastAsia="SimSun" w:hAnsi="Consolas" w:cs="SimSun"/>
+          <w:color w:val="000000"/>
+          <w:kern w:val="0"/>
+          <w:sz w:val="18"/>
+          <w:szCs w:val="18"/>
+          <w:bdr w:val="none" w:sz="0" w:space="0" w:color="auto" w:frame="1"/>
+        </w:rPr>
+        <w:t>model.parameters</w:t>
+      </w:r>
+      <w:proofErr w:type="gramEnd"/>
+      <w:r>
+        <w:rPr>
+          <w:rFonts w:ascii="Consolas" w:eastAsia="SimSun" w:hAnsi="Consolas" w:cs="SimSun"/>
+          <w:color w:val="000000"/>
+          <w:kern w:val="0"/>
+          <w:sz w:val="18"/>
+          <w:szCs w:val="18"/>
+          <w:bdr w:val="none" w:sz="0" w:space="0" w:color="auto" w:frame="1"/>
+        </w:rPr>
+        <w:t>(),lr=learning_rate,momentum=0.9,nesterov=True)  </w:t>
       </w:r>
     </w:p>
     <w:p>
@@ -3482,7 +4776,7 @@
             <wp:cNvGraphicFramePr/>
             <a:graphic xmlns:a="http://schemas.openxmlformats.org/drawingml/2006/main">
               <a:graphicData uri="http://schemas.openxmlformats.org/drawingml/2006/chart">
-                <c:chart xmlns:c="http://schemas.openxmlformats.org/drawingml/2006/chart" xmlns:r="http://schemas.openxmlformats.org/officeDocument/2006/relationships" r:id="rId9"/>
+                <c:chart xmlns:c="http://schemas.openxmlformats.org/drawingml/2006/chart" xmlns:r="http://schemas.openxmlformats.org/officeDocument/2006/relationships" r:id="rId11"/>
               </a:graphicData>
             </a:graphic>
           </wp:inline>
@@ -3680,7 +4974,33 @@
           <w:szCs w:val="18"/>
           <w:bdr w:val="none" w:sz="0" w:space="0" w:color="auto" w:frame="1"/>
         </w:rPr>
-        <w:t>model = nn.Sequential(  </w:t>
+        <w:t>model = </w:t>
+      </w:r>
+      <w:proofErr w:type="spellStart"/>
+      <w:proofErr w:type="gramStart"/>
+      <w:r>
+        <w:rPr>
+          <w:rFonts w:ascii="Consolas" w:eastAsia="SimSun" w:hAnsi="Consolas" w:cs="SimSun"/>
+          <w:color w:val="000000"/>
+          <w:kern w:val="0"/>
+          <w:sz w:val="18"/>
+          <w:szCs w:val="18"/>
+          <w:bdr w:val="none" w:sz="0" w:space="0" w:color="auto" w:frame="1"/>
+        </w:rPr>
+        <w:t>nn.Sequential</w:t>
+      </w:r>
+      <w:proofErr w:type="spellEnd"/>
+      <w:proofErr w:type="gramEnd"/>
+      <w:r>
+        <w:rPr>
+          <w:rFonts w:ascii="Consolas" w:eastAsia="SimSun" w:hAnsi="Consolas" w:cs="SimSun"/>
+          <w:color w:val="000000"/>
+          <w:kern w:val="0"/>
+          <w:sz w:val="18"/>
+          <w:szCs w:val="18"/>
+          <w:bdr w:val="none" w:sz="0" w:space="0" w:color="auto" w:frame="1"/>
+        </w:rPr>
+        <w:t>(  </w:t>
       </w:r>
     </w:p>
     <w:p>
@@ -3713,7 +5033,31 @@
           <w:szCs w:val="18"/>
           <w:bdr w:val="none" w:sz="0" w:space="0" w:color="auto" w:frame="1"/>
         </w:rPr>
-        <w:t>    nn.Conv2d(3,channel_1,(5,5),padding=2),  </w:t>
+        <w:t>    </w:t>
+      </w:r>
+      <w:proofErr w:type="gramStart"/>
+      <w:r>
+        <w:rPr>
+          <w:rFonts w:ascii="Consolas" w:eastAsia="SimSun" w:hAnsi="Consolas" w:cs="SimSun"/>
+          <w:color w:val="000000"/>
+          <w:kern w:val="0"/>
+          <w:sz w:val="18"/>
+          <w:szCs w:val="18"/>
+          <w:bdr w:val="none" w:sz="0" w:space="0" w:color="auto" w:frame="1"/>
+        </w:rPr>
+        <w:t>nn.Conv</w:t>
+      </w:r>
+      <w:proofErr w:type="gramEnd"/>
+      <w:r>
+        <w:rPr>
+          <w:rFonts w:ascii="Consolas" w:eastAsia="SimSun" w:hAnsi="Consolas" w:cs="SimSun"/>
+          <w:color w:val="000000"/>
+          <w:kern w:val="0"/>
+          <w:sz w:val="18"/>
+          <w:szCs w:val="18"/>
+          <w:bdr w:val="none" w:sz="0" w:space="0" w:color="auto" w:frame="1"/>
+        </w:rPr>
+        <w:t>2d(3,channel_1,(5,5),padding=2),  </w:t>
       </w:r>
     </w:p>
     <w:p>
@@ -3746,7 +5090,33 @@
           <w:szCs w:val="18"/>
           <w:bdr w:val="none" w:sz="0" w:space="0" w:color="auto" w:frame="1"/>
         </w:rPr>
-        <w:t>    nn.ReLU(),  </w:t>
+        <w:t>    </w:t>
+      </w:r>
+      <w:proofErr w:type="spellStart"/>
+      <w:proofErr w:type="gramStart"/>
+      <w:r>
+        <w:rPr>
+          <w:rFonts w:ascii="Consolas" w:eastAsia="SimSun" w:hAnsi="Consolas" w:cs="SimSun"/>
+          <w:color w:val="000000"/>
+          <w:kern w:val="0"/>
+          <w:sz w:val="18"/>
+          <w:szCs w:val="18"/>
+          <w:bdr w:val="none" w:sz="0" w:space="0" w:color="auto" w:frame="1"/>
+        </w:rPr>
+        <w:t>nn.ReLU</w:t>
+      </w:r>
+      <w:proofErr w:type="spellEnd"/>
+      <w:proofErr w:type="gramEnd"/>
+      <w:r>
+        <w:rPr>
+          <w:rFonts w:ascii="Consolas" w:eastAsia="SimSun" w:hAnsi="Consolas" w:cs="SimSun"/>
+          <w:color w:val="000000"/>
+          <w:kern w:val="0"/>
+          <w:sz w:val="18"/>
+          <w:szCs w:val="18"/>
+          <w:bdr w:val="none" w:sz="0" w:space="0" w:color="auto" w:frame="1"/>
+        </w:rPr>
+        <w:t>(),  </w:t>
       </w:r>
     </w:p>
     <w:p>
@@ -3779,7 +5149,31 @@
           <w:szCs w:val="18"/>
           <w:bdr w:val="none" w:sz="0" w:space="0" w:color="auto" w:frame="1"/>
         </w:rPr>
-        <w:t>    nn.Conv2d(channel_1,channel_2,(3,3),padding=1),  </w:t>
+        <w:t>    </w:t>
+      </w:r>
+      <w:proofErr w:type="gramStart"/>
+      <w:r>
+        <w:rPr>
+          <w:rFonts w:ascii="Consolas" w:eastAsia="SimSun" w:hAnsi="Consolas" w:cs="SimSun"/>
+          <w:color w:val="000000"/>
+          <w:kern w:val="0"/>
+          <w:sz w:val="18"/>
+          <w:szCs w:val="18"/>
+          <w:bdr w:val="none" w:sz="0" w:space="0" w:color="auto" w:frame="1"/>
+        </w:rPr>
+        <w:t>nn.Conv</w:t>
+      </w:r>
+      <w:proofErr w:type="gramEnd"/>
+      <w:r>
+        <w:rPr>
+          <w:rFonts w:ascii="Consolas" w:eastAsia="SimSun" w:hAnsi="Consolas" w:cs="SimSun"/>
+          <w:color w:val="000000"/>
+          <w:kern w:val="0"/>
+          <w:sz w:val="18"/>
+          <w:szCs w:val="18"/>
+          <w:bdr w:val="none" w:sz="0" w:space="0" w:color="auto" w:frame="1"/>
+        </w:rPr>
+        <w:t>2d(channel_1,channel_2,(3,3),padding=1),  </w:t>
       </w:r>
     </w:p>
     <w:p>
@@ -3812,7 +5206,33 @@
           <w:szCs w:val="18"/>
           <w:bdr w:val="none" w:sz="0" w:space="0" w:color="auto" w:frame="1"/>
         </w:rPr>
-        <w:t>    nn.ReLU(),  </w:t>
+        <w:t>    </w:t>
+      </w:r>
+      <w:proofErr w:type="spellStart"/>
+      <w:proofErr w:type="gramStart"/>
+      <w:r>
+        <w:rPr>
+          <w:rFonts w:ascii="Consolas" w:eastAsia="SimSun" w:hAnsi="Consolas" w:cs="SimSun"/>
+          <w:color w:val="000000"/>
+          <w:kern w:val="0"/>
+          <w:sz w:val="18"/>
+          <w:szCs w:val="18"/>
+          <w:bdr w:val="none" w:sz="0" w:space="0" w:color="auto" w:frame="1"/>
+        </w:rPr>
+        <w:t>nn.ReLU</w:t>
+      </w:r>
+      <w:proofErr w:type="spellEnd"/>
+      <w:proofErr w:type="gramEnd"/>
+      <w:r>
+        <w:rPr>
+          <w:rFonts w:ascii="Consolas" w:eastAsia="SimSun" w:hAnsi="Consolas" w:cs="SimSun"/>
+          <w:color w:val="000000"/>
+          <w:kern w:val="0"/>
+          <w:sz w:val="18"/>
+          <w:szCs w:val="18"/>
+          <w:bdr w:val="none" w:sz="0" w:space="0" w:color="auto" w:frame="1"/>
+        </w:rPr>
+        <w:t>(),  </w:t>
       </w:r>
     </w:p>
     <w:p>
@@ -3845,7 +5265,31 @@
           <w:szCs w:val="18"/>
           <w:bdr w:val="none" w:sz="0" w:space="0" w:color="auto" w:frame="1"/>
         </w:rPr>
-        <w:t>    Flatten(),  </w:t>
+        <w:t>    </w:t>
+      </w:r>
+      <w:proofErr w:type="gramStart"/>
+      <w:r>
+        <w:rPr>
+          <w:rFonts w:ascii="Consolas" w:eastAsia="SimSun" w:hAnsi="Consolas" w:cs="SimSun"/>
+          <w:color w:val="000000"/>
+          <w:kern w:val="0"/>
+          <w:sz w:val="18"/>
+          <w:szCs w:val="18"/>
+          <w:bdr w:val="none" w:sz="0" w:space="0" w:color="auto" w:frame="1"/>
+        </w:rPr>
+        <w:t>Flatten(</w:t>
+      </w:r>
+      <w:proofErr w:type="gramEnd"/>
+      <w:r>
+        <w:rPr>
+          <w:rFonts w:ascii="Consolas" w:eastAsia="SimSun" w:hAnsi="Consolas" w:cs="SimSun"/>
+          <w:color w:val="000000"/>
+          <w:kern w:val="0"/>
+          <w:sz w:val="18"/>
+          <w:szCs w:val="18"/>
+          <w:bdr w:val="none" w:sz="0" w:space="0" w:color="auto" w:frame="1"/>
+        </w:rPr>
+        <w:t>),  </w:t>
       </w:r>
     </w:p>
     <w:p>
@@ -3878,7 +5322,33 @@
           <w:szCs w:val="18"/>
           <w:bdr w:val="none" w:sz="0" w:space="0" w:color="auto" w:frame="1"/>
         </w:rPr>
-        <w:t>    nn.Linear(channel_2*32*32,10)  </w:t>
+        <w:t>    </w:t>
+      </w:r>
+      <w:proofErr w:type="spellStart"/>
+      <w:proofErr w:type="gramStart"/>
+      <w:r>
+        <w:rPr>
+          <w:rFonts w:ascii="Consolas" w:eastAsia="SimSun" w:hAnsi="Consolas" w:cs="SimSun"/>
+          <w:color w:val="000000"/>
+          <w:kern w:val="0"/>
+          <w:sz w:val="18"/>
+          <w:szCs w:val="18"/>
+          <w:bdr w:val="none" w:sz="0" w:space="0" w:color="auto" w:frame="1"/>
+        </w:rPr>
+        <w:t>nn.Linear</w:t>
+      </w:r>
+      <w:proofErr w:type="spellEnd"/>
+      <w:proofErr w:type="gramEnd"/>
+      <w:r>
+        <w:rPr>
+          <w:rFonts w:ascii="Consolas" w:eastAsia="SimSun" w:hAnsi="Consolas" w:cs="SimSun"/>
+          <w:color w:val="000000"/>
+          <w:kern w:val="0"/>
+          <w:sz w:val="18"/>
+          <w:szCs w:val="18"/>
+          <w:bdr w:val="none" w:sz="0" w:space="0" w:color="auto" w:frame="1"/>
+        </w:rPr>
+        <w:t>(channel_2*32*32,10)  </w:t>
       </w:r>
     </w:p>
     <w:p>
@@ -3944,7 +5414,31 @@
           <w:szCs w:val="18"/>
           <w:bdr w:val="none" w:sz="0" w:space="0" w:color="auto" w:frame="1"/>
         </w:rPr>
-        <w:t>optimizer = optim.SGD(model.parameters(),lr=learning_rate,momentum=0.9,nesterov=True)  </w:t>
+        <w:t>optimizer = optim.SGD(</w:t>
+      </w:r>
+      <w:proofErr w:type="gramStart"/>
+      <w:r>
+        <w:rPr>
+          <w:rFonts w:ascii="Consolas" w:eastAsia="SimSun" w:hAnsi="Consolas" w:cs="SimSun"/>
+          <w:color w:val="000000"/>
+          <w:kern w:val="0"/>
+          <w:sz w:val="18"/>
+          <w:szCs w:val="18"/>
+          <w:bdr w:val="none" w:sz="0" w:space="0" w:color="auto" w:frame="1"/>
+        </w:rPr>
+        <w:t>model.parameters</w:t>
+      </w:r>
+      <w:proofErr w:type="gramEnd"/>
+      <w:r>
+        <w:rPr>
+          <w:rFonts w:ascii="Consolas" w:eastAsia="SimSun" w:hAnsi="Consolas" w:cs="SimSun"/>
+          <w:color w:val="000000"/>
+          <w:kern w:val="0"/>
+          <w:sz w:val="18"/>
+          <w:szCs w:val="18"/>
+          <w:bdr w:val="none" w:sz="0" w:space="0" w:color="auto" w:frame="1"/>
+        </w:rPr>
+        <w:t>(),lr=learning_rate,momentum=0.9,nesterov=True)  </w:t>
       </w:r>
     </w:p>
     <w:p>
@@ -4120,7 +5614,7 @@
             <wp:cNvGraphicFramePr/>
             <a:graphic xmlns:a="http://schemas.openxmlformats.org/drawingml/2006/main">
               <a:graphicData uri="http://schemas.openxmlformats.org/drawingml/2006/chart">
-                <c:chart xmlns:c="http://schemas.openxmlformats.org/drawingml/2006/chart" xmlns:r="http://schemas.openxmlformats.org/officeDocument/2006/relationships" r:id="rId10"/>
+                <c:chart xmlns:c="http://schemas.openxmlformats.org/drawingml/2006/chart" xmlns:r="http://schemas.openxmlformats.org/officeDocument/2006/relationships" r:id="rId12"/>
               </a:graphicData>
             </a:graphic>
           </wp:inline>
@@ -4197,11 +5691,19 @@
         <w:rPr>
           <w:rFonts w:hint="eastAsia"/>
         </w:rPr>
-        <w:t>网络的非线性转换层次过深，已经无法实现线性变换。因此，我们使用R</w:t>
+        <w:t>网络的非线性转换层次过深，已经无法实现线性变换。因此，我们使用</w:t>
+      </w:r>
+      <w:proofErr w:type="spellStart"/>
+      <w:r>
+        <w:rPr>
+          <w:rFonts w:hint="eastAsia"/>
+        </w:rPr>
+        <w:t>R</w:t>
       </w:r>
       <w:r>
         <w:t>esNet</w:t>
       </w:r>
+      <w:proofErr w:type="spellEnd"/>
       <w:r>
         <w:rPr>
           <w:rFonts w:hint="eastAsia"/>
@@ -4631,7 +6133,31 @@
           <w:szCs w:val="18"/>
           <w:bdr w:val="none" w:sz="0" w:space="0" w:color="auto" w:frame="1"/>
         </w:rPr>
-        <w:t># the test set until you have finished your architecture and  hyperparameter   #</w:t>
+        <w:t># the test set until you have finished your architecture </w:t>
+      </w:r>
+      <w:proofErr w:type="gramStart"/>
+      <w:r>
+        <w:rPr>
+          <w:rFonts w:ascii="Consolas" w:eastAsia="SimSun" w:hAnsi="Consolas" w:cs="SimSun"/>
+          <w:color w:val="008200"/>
+          <w:kern w:val="0"/>
+          <w:sz w:val="18"/>
+          <w:szCs w:val="18"/>
+          <w:bdr w:val="none" w:sz="0" w:space="0" w:color="auto" w:frame="1"/>
+        </w:rPr>
+        <w:t>and  hyperparameter</w:t>
+      </w:r>
+      <w:proofErr w:type="gramEnd"/>
+      <w:r>
+        <w:rPr>
+          <w:rFonts w:ascii="Consolas" w:eastAsia="SimSun" w:hAnsi="Consolas" w:cs="SimSun"/>
+          <w:color w:val="008200"/>
+          <w:kern w:val="0"/>
+          <w:sz w:val="18"/>
+          <w:szCs w:val="18"/>
+          <w:bdr w:val="none" w:sz="0" w:space="0" w:color="auto" w:frame="1"/>
+        </w:rPr>
+        <w:t>   #</w:t>
       </w:r>
       <w:r>
         <w:rPr>
@@ -4829,7 +6355,31 @@
           <w:szCs w:val="18"/>
           <w:bdr w:val="none" w:sz="0" w:space="0" w:color="auto" w:frame="1"/>
         </w:rPr>
-        <w:t># ***** START OF YOUR CODE (DO NOT DELETE/MODIFY THIS LINE)*****</w:t>
+        <w:t># ***** START OF YOUR CODE (DO NOT DELETE/MODIFY THIS </w:t>
+      </w:r>
+      <w:proofErr w:type="gramStart"/>
+      <w:r>
+        <w:rPr>
+          <w:rFonts w:ascii="Consolas" w:eastAsia="SimSun" w:hAnsi="Consolas" w:cs="SimSun"/>
+          <w:color w:val="008200"/>
+          <w:kern w:val="0"/>
+          <w:sz w:val="18"/>
+          <w:szCs w:val="18"/>
+          <w:bdr w:val="none" w:sz="0" w:space="0" w:color="auto" w:frame="1"/>
+        </w:rPr>
+        <w:t>LINE)*</w:t>
+      </w:r>
+      <w:proofErr w:type="gramEnd"/>
+      <w:r>
+        <w:rPr>
+          <w:rFonts w:ascii="Consolas" w:eastAsia="SimSun" w:hAnsi="Consolas" w:cs="SimSun"/>
+          <w:color w:val="008200"/>
+          <w:kern w:val="0"/>
+          <w:sz w:val="18"/>
+          <w:szCs w:val="18"/>
+          <w:bdr w:val="none" w:sz="0" w:space="0" w:color="auto" w:frame="1"/>
+        </w:rPr>
+        <w:t>****</w:t>
       </w:r>
       <w:r>
         <w:rPr>
@@ -4919,7 +6469,33 @@
           <w:szCs w:val="18"/>
           <w:bdr w:val="none" w:sz="0" w:space="0" w:color="auto" w:frame="1"/>
         </w:rPr>
-        <w:t> Residual(nn.Module):  </w:t>
+        <w:t> Residual(</w:t>
+      </w:r>
+      <w:proofErr w:type="spellStart"/>
+      <w:proofErr w:type="gramStart"/>
+      <w:r>
+        <w:rPr>
+          <w:rFonts w:ascii="Consolas" w:eastAsia="SimSun" w:hAnsi="Consolas" w:cs="SimSun"/>
+          <w:color w:val="000000"/>
+          <w:kern w:val="0"/>
+          <w:sz w:val="18"/>
+          <w:szCs w:val="18"/>
+          <w:bdr w:val="none" w:sz="0" w:space="0" w:color="auto" w:frame="1"/>
+        </w:rPr>
+        <w:t>nn.Module</w:t>
+      </w:r>
+      <w:proofErr w:type="spellEnd"/>
+      <w:proofErr w:type="gramEnd"/>
+      <w:r>
+        <w:rPr>
+          <w:rFonts w:ascii="Consolas" w:eastAsia="SimSun" w:hAnsi="Consolas" w:cs="SimSun"/>
+          <w:color w:val="000000"/>
+          <w:kern w:val="0"/>
+          <w:sz w:val="18"/>
+          <w:szCs w:val="18"/>
+          <w:bdr w:val="none" w:sz="0" w:space="0" w:color="auto" w:frame="1"/>
+        </w:rPr>
+        <w:t>):  </w:t>
       </w:r>
     </w:p>
     <w:p>
@@ -4976,7 +6552,31 @@
           <w:szCs w:val="18"/>
           <w:bdr w:val="none" w:sz="0" w:space="0" w:color="auto" w:frame="1"/>
         </w:rPr>
-        <w:t> __init__(self, in_channel, out_channels, use_1x1_conv=False, strides=1):  </w:t>
+        <w:t> __init_</w:t>
+      </w:r>
+      <w:proofErr w:type="gramStart"/>
+      <w:r>
+        <w:rPr>
+          <w:rFonts w:ascii="Consolas" w:eastAsia="SimSun" w:hAnsi="Consolas" w:cs="SimSun"/>
+          <w:color w:val="000000"/>
+          <w:kern w:val="0"/>
+          <w:sz w:val="18"/>
+          <w:szCs w:val="18"/>
+          <w:bdr w:val="none" w:sz="0" w:space="0" w:color="auto" w:frame="1"/>
+        </w:rPr>
+        <w:t>_(</w:t>
+      </w:r>
+      <w:proofErr w:type="gramEnd"/>
+      <w:r>
+        <w:rPr>
+          <w:rFonts w:ascii="Consolas" w:eastAsia="SimSun" w:hAnsi="Consolas" w:cs="SimSun"/>
+          <w:color w:val="000000"/>
+          <w:kern w:val="0"/>
+          <w:sz w:val="18"/>
+          <w:szCs w:val="18"/>
+          <w:bdr w:val="none" w:sz="0" w:space="0" w:color="auto" w:frame="1"/>
+        </w:rPr>
+        <w:t>self, in_channel, out_channels, use_1x1_conv=False, strides=1):  </w:t>
       </w:r>
     </w:p>
     <w:p>
@@ -5009,7 +6609,55 @@
           <w:szCs w:val="18"/>
           <w:bdr w:val="none" w:sz="0" w:space="0" w:color="auto" w:frame="1"/>
         </w:rPr>
-        <w:t>        super().__init__()  </w:t>
+        <w:t>        super(</w:t>
+      </w:r>
+      <w:proofErr w:type="gramStart"/>
+      <w:r>
+        <w:rPr>
+          <w:rFonts w:ascii="Consolas" w:eastAsia="SimSun" w:hAnsi="Consolas" w:cs="SimSun"/>
+          <w:color w:val="000000"/>
+          <w:kern w:val="0"/>
+          <w:sz w:val="18"/>
+          <w:szCs w:val="18"/>
+          <w:bdr w:val="none" w:sz="0" w:space="0" w:color="auto" w:frame="1"/>
+        </w:rPr>
+        <w:t>)._</w:t>
+      </w:r>
+      <w:proofErr w:type="gramEnd"/>
+      <w:r>
+        <w:rPr>
+          <w:rFonts w:ascii="Consolas" w:eastAsia="SimSun" w:hAnsi="Consolas" w:cs="SimSun"/>
+          <w:color w:val="000000"/>
+          <w:kern w:val="0"/>
+          <w:sz w:val="18"/>
+          <w:szCs w:val="18"/>
+          <w:bdr w:val="none" w:sz="0" w:space="0" w:color="auto" w:frame="1"/>
+        </w:rPr>
+        <w:t>_</w:t>
+      </w:r>
+      <w:proofErr w:type="spellStart"/>
+      <w:r>
+        <w:rPr>
+          <w:rFonts w:ascii="Consolas" w:eastAsia="SimSun" w:hAnsi="Consolas" w:cs="SimSun"/>
+          <w:color w:val="000000"/>
+          <w:kern w:val="0"/>
+          <w:sz w:val="18"/>
+          <w:szCs w:val="18"/>
+          <w:bdr w:val="none" w:sz="0" w:space="0" w:color="auto" w:frame="1"/>
+        </w:rPr>
+        <w:t>init</w:t>
+      </w:r>
+      <w:proofErr w:type="spellEnd"/>
+      <w:r>
+        <w:rPr>
+          <w:rFonts w:ascii="Consolas" w:eastAsia="SimSun" w:hAnsi="Consolas" w:cs="SimSun"/>
+          <w:color w:val="000000"/>
+          <w:kern w:val="0"/>
+          <w:sz w:val="18"/>
+          <w:szCs w:val="18"/>
+          <w:bdr w:val="none" w:sz="0" w:space="0" w:color="auto" w:frame="1"/>
+        </w:rPr>
+        <w:t>__()  </w:t>
       </w:r>
     </w:p>
     <w:p>
@@ -5075,7 +6723,31 @@
           <w:szCs w:val="18"/>
           <w:bdr w:val="none" w:sz="0" w:space="0" w:color="auto" w:frame="1"/>
         </w:rPr>
-        <w:t>        self.conv_1 = nn.Conv2d(in_channel, out_channels, (3,3), padding=1, stride=strides)  </w:t>
+        <w:t>        </w:t>
+      </w:r>
+      <w:proofErr w:type="gramStart"/>
+      <w:r>
+        <w:rPr>
+          <w:rFonts w:ascii="Consolas" w:eastAsia="SimSun" w:hAnsi="Consolas" w:cs="SimSun"/>
+          <w:color w:val="000000"/>
+          <w:kern w:val="0"/>
+          <w:sz w:val="18"/>
+          <w:szCs w:val="18"/>
+          <w:bdr w:val="none" w:sz="0" w:space="0" w:color="auto" w:frame="1"/>
+        </w:rPr>
+        <w:t>self.conv</w:t>
+      </w:r>
+      <w:proofErr w:type="gramEnd"/>
+      <w:r>
+        <w:rPr>
+          <w:rFonts w:ascii="Consolas" w:eastAsia="SimSun" w:hAnsi="Consolas" w:cs="SimSun"/>
+          <w:color w:val="000000"/>
+          <w:kern w:val="0"/>
+          <w:sz w:val="18"/>
+          <w:szCs w:val="18"/>
+          <w:bdr w:val="none" w:sz="0" w:space="0" w:color="auto" w:frame="1"/>
+        </w:rPr>
+        <w:t>_1 = nn.Conv2d(in_channel, out_channels, (3,3), padding=1, stride=strides)  </w:t>
       </w:r>
     </w:p>
     <w:p>
@@ -5108,7 +6780,44 @@
           <w:szCs w:val="18"/>
           <w:bdr w:val="none" w:sz="0" w:space="0" w:color="auto" w:frame="1"/>
         </w:rPr>
-        <w:t>        nn.init.kaiming_normal_(self.conv_1.weight)  </w:t>
+        <w:t>        </w:t>
+      </w:r>
+      <w:proofErr w:type="spellStart"/>
+      <w:proofErr w:type="gramStart"/>
+      <w:r>
+        <w:rPr>
+          <w:rFonts w:ascii="Consolas" w:eastAsia="SimSun" w:hAnsi="Consolas" w:cs="SimSun"/>
+          <w:color w:val="000000"/>
+          <w:kern w:val="0"/>
+          <w:sz w:val="18"/>
+          <w:szCs w:val="18"/>
+          <w:bdr w:val="none" w:sz="0" w:space="0" w:color="auto" w:frame="1"/>
+        </w:rPr>
+        <w:t>nn.init</w:t>
+      </w:r>
+      <w:proofErr w:type="gramEnd"/>
+      <w:r>
+        <w:rPr>
+          <w:rFonts w:ascii="Consolas" w:eastAsia="SimSun" w:hAnsi="Consolas" w:cs="SimSun"/>
+          <w:color w:val="000000"/>
+          <w:kern w:val="0"/>
+          <w:sz w:val="18"/>
+          <w:szCs w:val="18"/>
+          <w:bdr w:val="none" w:sz="0" w:space="0" w:color="auto" w:frame="1"/>
+        </w:rPr>
+        <w:t>.kaiming_normal</w:t>
+      </w:r>
+      <w:proofErr w:type="spellEnd"/>
+      <w:r>
+        <w:rPr>
+          <w:rFonts w:ascii="Consolas" w:eastAsia="SimSun" w:hAnsi="Consolas" w:cs="SimSun"/>
+          <w:color w:val="000000"/>
+          <w:kern w:val="0"/>
+          <w:sz w:val="18"/>
+          <w:szCs w:val="18"/>
+          <w:bdr w:val="none" w:sz="0" w:space="0" w:color="auto" w:frame="1"/>
+        </w:rPr>
+        <w:t>_(self.conv_1.weight)  </w:t>
       </w:r>
     </w:p>
     <w:p>
@@ -5141,7 +6850,31 @@
           <w:szCs w:val="18"/>
           <w:bdr w:val="none" w:sz="0" w:space="0" w:color="auto" w:frame="1"/>
         </w:rPr>
-        <w:t>        self.conv_2 = nn.Conv2d(out_channels, out_channels, (3,3), padding=1)  </w:t>
+        <w:t>        </w:t>
+      </w:r>
+      <w:proofErr w:type="gramStart"/>
+      <w:r>
+        <w:rPr>
+          <w:rFonts w:ascii="Consolas" w:eastAsia="SimSun" w:hAnsi="Consolas" w:cs="SimSun"/>
+          <w:color w:val="000000"/>
+          <w:kern w:val="0"/>
+          <w:sz w:val="18"/>
+          <w:szCs w:val="18"/>
+          <w:bdr w:val="none" w:sz="0" w:space="0" w:color="auto" w:frame="1"/>
+        </w:rPr>
+        <w:t>self.conv</w:t>
+      </w:r>
+      <w:proofErr w:type="gramEnd"/>
+      <w:r>
+        <w:rPr>
+          <w:rFonts w:ascii="Consolas" w:eastAsia="SimSun" w:hAnsi="Consolas" w:cs="SimSun"/>
+          <w:color w:val="000000"/>
+          <w:kern w:val="0"/>
+          <w:sz w:val="18"/>
+          <w:szCs w:val="18"/>
+          <w:bdr w:val="none" w:sz="0" w:space="0" w:color="auto" w:frame="1"/>
+        </w:rPr>
+        <w:t>_2 = nn.Conv2d(out_channels, out_channels, (3,3), padding=1)  </w:t>
       </w:r>
     </w:p>
     <w:p>
@@ -5174,7 +6907,44 @@
           <w:szCs w:val="18"/>
           <w:bdr w:val="none" w:sz="0" w:space="0" w:color="auto" w:frame="1"/>
         </w:rPr>
-        <w:t>        nn.init.kaiming_normal_(self.conv_2.weight)  </w:t>
+        <w:t>        </w:t>
+      </w:r>
+      <w:proofErr w:type="spellStart"/>
+      <w:proofErr w:type="gramStart"/>
+      <w:r>
+        <w:rPr>
+          <w:rFonts w:ascii="Consolas" w:eastAsia="SimSun" w:hAnsi="Consolas" w:cs="SimSun"/>
+          <w:color w:val="000000"/>
+          <w:kern w:val="0"/>
+          <w:sz w:val="18"/>
+          <w:szCs w:val="18"/>
+          <w:bdr w:val="none" w:sz="0" w:space="0" w:color="auto" w:frame="1"/>
+        </w:rPr>
+        <w:t>nn.init</w:t>
+      </w:r>
+      <w:proofErr w:type="gramEnd"/>
+      <w:r>
+        <w:rPr>
+          <w:rFonts w:ascii="Consolas" w:eastAsia="SimSun" w:hAnsi="Consolas" w:cs="SimSun"/>
+          <w:color w:val="000000"/>
+          <w:kern w:val="0"/>
+          <w:sz w:val="18"/>
+          <w:szCs w:val="18"/>
+          <w:bdr w:val="none" w:sz="0" w:space="0" w:color="auto" w:frame="1"/>
+        </w:rPr>
+        <w:t>.kaiming_normal</w:t>
+      </w:r>
+      <w:proofErr w:type="spellEnd"/>
+      <w:r>
+        <w:rPr>
+          <w:rFonts w:ascii="Consolas" w:eastAsia="SimSun" w:hAnsi="Consolas" w:cs="SimSun"/>
+          <w:color w:val="000000"/>
+          <w:kern w:val="0"/>
+          <w:sz w:val="18"/>
+          <w:szCs w:val="18"/>
+          <w:bdr w:val="none" w:sz="0" w:space="0" w:color="auto" w:frame="1"/>
+        </w:rPr>
+        <w:t>_(self.conv_2.weight)  </w:t>
       </w:r>
     </w:p>
     <w:p>
@@ -5264,7 +7034,31 @@
           <w:szCs w:val="18"/>
           <w:bdr w:val="none" w:sz="0" w:space="0" w:color="auto" w:frame="1"/>
         </w:rPr>
-        <w:t>            self.conv_3 = nn.Conv2d(in_channel,out_channels,(1,1),stride=strides)  </w:t>
+        <w:t>            </w:t>
+      </w:r>
+      <w:proofErr w:type="gramStart"/>
+      <w:r>
+        <w:rPr>
+          <w:rFonts w:ascii="Consolas" w:eastAsia="SimSun" w:hAnsi="Consolas" w:cs="SimSun"/>
+          <w:color w:val="000000"/>
+          <w:kern w:val="0"/>
+          <w:sz w:val="18"/>
+          <w:szCs w:val="18"/>
+          <w:bdr w:val="none" w:sz="0" w:space="0" w:color="auto" w:frame="1"/>
+        </w:rPr>
+        <w:t>self.conv</w:t>
+      </w:r>
+      <w:proofErr w:type="gramEnd"/>
+      <w:r>
+        <w:rPr>
+          <w:rFonts w:ascii="Consolas" w:eastAsia="SimSun" w:hAnsi="Consolas" w:cs="SimSun"/>
+          <w:color w:val="000000"/>
+          <w:kern w:val="0"/>
+          <w:sz w:val="18"/>
+          <w:szCs w:val="18"/>
+          <w:bdr w:val="none" w:sz="0" w:space="0" w:color="auto" w:frame="1"/>
+        </w:rPr>
+        <w:t>_3 = nn.Conv2d(in_channel,out_channels,(1,1),stride=strides)  </w:t>
       </w:r>
     </w:p>
     <w:p>
@@ -5297,7 +7091,44 @@
           <w:szCs w:val="18"/>
           <w:bdr w:val="none" w:sz="0" w:space="0" w:color="auto" w:frame="1"/>
         </w:rPr>
-        <w:t>            nn.init.kaiming_normal_(self.conv_3.weight)  </w:t>
+        <w:t>            </w:t>
+      </w:r>
+      <w:proofErr w:type="spellStart"/>
+      <w:proofErr w:type="gramStart"/>
+      <w:r>
+        <w:rPr>
+          <w:rFonts w:ascii="Consolas" w:eastAsia="SimSun" w:hAnsi="Consolas" w:cs="SimSun"/>
+          <w:color w:val="000000"/>
+          <w:kern w:val="0"/>
+          <w:sz w:val="18"/>
+          <w:szCs w:val="18"/>
+          <w:bdr w:val="none" w:sz="0" w:space="0" w:color="auto" w:frame="1"/>
+        </w:rPr>
+        <w:t>nn.init</w:t>
+      </w:r>
+      <w:proofErr w:type="gramEnd"/>
+      <w:r>
+        <w:rPr>
+          <w:rFonts w:ascii="Consolas" w:eastAsia="SimSun" w:hAnsi="Consolas" w:cs="SimSun"/>
+          <w:color w:val="000000"/>
+          <w:kern w:val="0"/>
+          <w:sz w:val="18"/>
+          <w:szCs w:val="18"/>
+          <w:bdr w:val="none" w:sz="0" w:space="0" w:color="auto" w:frame="1"/>
+        </w:rPr>
+        <w:t>.kaiming_normal</w:t>
+      </w:r>
+      <w:proofErr w:type="spellEnd"/>
+      <w:r>
+        <w:rPr>
+          <w:rFonts w:ascii="Consolas" w:eastAsia="SimSun" w:hAnsi="Consolas" w:cs="SimSun"/>
+          <w:color w:val="000000"/>
+          <w:kern w:val="0"/>
+          <w:sz w:val="18"/>
+          <w:szCs w:val="18"/>
+          <w:bdr w:val="none" w:sz="0" w:space="0" w:color="auto" w:frame="1"/>
+        </w:rPr>
+        <w:t>_(self.conv_3.weight)  </w:t>
       </w:r>
     </w:p>
     <w:p>
@@ -5387,7 +7218,31 @@
           <w:szCs w:val="18"/>
           <w:bdr w:val="none" w:sz="0" w:space="0" w:color="auto" w:frame="1"/>
         </w:rPr>
-        <w:t>            self.conv_3 = None  </w:t>
+        <w:t>            </w:t>
+      </w:r>
+      <w:proofErr w:type="gramStart"/>
+      <w:r>
+        <w:rPr>
+          <w:rFonts w:ascii="Consolas" w:eastAsia="SimSun" w:hAnsi="Consolas" w:cs="SimSun"/>
+          <w:color w:val="000000"/>
+          <w:kern w:val="0"/>
+          <w:sz w:val="18"/>
+          <w:szCs w:val="18"/>
+          <w:bdr w:val="none" w:sz="0" w:space="0" w:color="auto" w:frame="1"/>
+        </w:rPr>
+        <w:t>self.conv</w:t>
+      </w:r>
+      <w:proofErr w:type="gramEnd"/>
+      <w:r>
+        <w:rPr>
+          <w:rFonts w:ascii="Consolas" w:eastAsia="SimSun" w:hAnsi="Consolas" w:cs="SimSun"/>
+          <w:color w:val="000000"/>
+          <w:kern w:val="0"/>
+          <w:sz w:val="18"/>
+          <w:szCs w:val="18"/>
+          <w:bdr w:val="none" w:sz="0" w:space="0" w:color="auto" w:frame="1"/>
+        </w:rPr>
+        <w:t>_3 = None  </w:t>
       </w:r>
     </w:p>
     <w:p>
@@ -5453,7 +7308,55 @@
           <w:szCs w:val="18"/>
           <w:bdr w:val="none" w:sz="0" w:space="0" w:color="auto" w:frame="1"/>
         </w:rPr>
-        <w:t>        self.bn_1 = nn.BatchNorm2d(out_channels)  </w:t>
+        <w:t>        self.bn_1 = </w:t>
+      </w:r>
+      <w:proofErr w:type="gramStart"/>
+      <w:r>
+        <w:rPr>
+          <w:rFonts w:ascii="Consolas" w:eastAsia="SimSun" w:hAnsi="Consolas" w:cs="SimSun"/>
+          <w:color w:val="000000"/>
+          <w:kern w:val="0"/>
+          <w:sz w:val="18"/>
+          <w:szCs w:val="18"/>
+          <w:bdr w:val="none" w:sz="0" w:space="0" w:color="auto" w:frame="1"/>
+        </w:rPr>
+        <w:t>nn.BatchNorm</w:t>
+      </w:r>
+      <w:proofErr w:type="gramEnd"/>
+      <w:r>
+        <w:rPr>
+          <w:rFonts w:ascii="Consolas" w:eastAsia="SimSun" w:hAnsi="Consolas" w:cs="SimSun"/>
+          <w:color w:val="000000"/>
+          <w:kern w:val="0"/>
+          <w:sz w:val="18"/>
+          <w:szCs w:val="18"/>
+          <w:bdr w:val="none" w:sz="0" w:space="0" w:color="auto" w:frame="1"/>
+        </w:rPr>
+        <w:t>2d(</w:t>
+      </w:r>
+      <w:proofErr w:type="spellStart"/>
+      <w:r>
+        <w:rPr>
+          <w:rFonts w:ascii="Consolas" w:eastAsia="SimSun" w:hAnsi="Consolas" w:cs="SimSun"/>
+          <w:color w:val="000000"/>
+          <w:kern w:val="0"/>
+          <w:sz w:val="18"/>
+          <w:szCs w:val="18"/>
+          <w:bdr w:val="none" w:sz="0" w:space="0" w:color="auto" w:frame="1"/>
+        </w:rPr>
+        <w:t>out_channels</w:t>
+      </w:r>
+      <w:proofErr w:type="spellEnd"/>
+      <w:r>
+        <w:rPr>
+          <w:rFonts w:ascii="Consolas" w:eastAsia="SimSun" w:hAnsi="Consolas" w:cs="SimSun"/>
+          <w:color w:val="000000"/>
+          <w:kern w:val="0"/>
+          <w:sz w:val="18"/>
+          <w:szCs w:val="18"/>
+          <w:bdr w:val="none" w:sz="0" w:space="0" w:color="auto" w:frame="1"/>
+        </w:rPr>
+        <w:t>)  </w:t>
       </w:r>
     </w:p>
     <w:p>
@@ -5486,7 +7389,55 @@
           <w:szCs w:val="18"/>
           <w:bdr w:val="none" w:sz="0" w:space="0" w:color="auto" w:frame="1"/>
         </w:rPr>
-        <w:t>        self.bn_2 = nn.BatchNorm2d(out_channels)  </w:t>
+        <w:t>        self.bn_2 = </w:t>
+      </w:r>
+      <w:proofErr w:type="gramStart"/>
+      <w:r>
+        <w:rPr>
+          <w:rFonts w:ascii="Consolas" w:eastAsia="SimSun" w:hAnsi="Consolas" w:cs="SimSun"/>
+          <w:color w:val="000000"/>
+          <w:kern w:val="0"/>
+          <w:sz w:val="18"/>
+          <w:szCs w:val="18"/>
+          <w:bdr w:val="none" w:sz="0" w:space="0" w:color="auto" w:frame="1"/>
+        </w:rPr>
+        <w:t>nn.BatchNorm</w:t>
+      </w:r>
+      <w:proofErr w:type="gramEnd"/>
+      <w:r>
+        <w:rPr>
+          <w:rFonts w:ascii="Consolas" w:eastAsia="SimSun" w:hAnsi="Consolas" w:cs="SimSun"/>
+          <w:color w:val="000000"/>
+          <w:kern w:val="0"/>
+          <w:sz w:val="18"/>
+          <w:szCs w:val="18"/>
+          <w:bdr w:val="none" w:sz="0" w:space="0" w:color="auto" w:frame="1"/>
+        </w:rPr>
+        <w:t>2d(</w:t>
+      </w:r>
+      <w:proofErr w:type="spellStart"/>
+      <w:r>
+        <w:rPr>
+          <w:rFonts w:ascii="Consolas" w:eastAsia="SimSun" w:hAnsi="Consolas" w:cs="SimSun"/>
+          <w:color w:val="000000"/>
+          <w:kern w:val="0"/>
+          <w:sz w:val="18"/>
+          <w:szCs w:val="18"/>
+          <w:bdr w:val="none" w:sz="0" w:space="0" w:color="auto" w:frame="1"/>
+        </w:rPr>
+        <w:t>out_channels</w:t>
+      </w:r>
+      <w:proofErr w:type="spellEnd"/>
+      <w:r>
+        <w:rPr>
+          <w:rFonts w:ascii="Consolas" w:eastAsia="SimSun" w:hAnsi="Consolas" w:cs="SimSun"/>
+          <w:color w:val="000000"/>
+          <w:kern w:val="0"/>
+          <w:sz w:val="18"/>
+          <w:szCs w:val="18"/>
+          <w:bdr w:val="none" w:sz="0" w:space="0" w:color="auto" w:frame="1"/>
+        </w:rPr>
+        <w:t>)  </w:t>
       </w:r>
     </w:p>
     <w:p>
@@ -5576,7 +7527,31 @@
           <w:szCs w:val="18"/>
           <w:bdr w:val="none" w:sz="0" w:space="0" w:color="auto" w:frame="1"/>
         </w:rPr>
-        <w:t> forward(self, x):  </w:t>
+        <w:t> </w:t>
+      </w:r>
+      <w:proofErr w:type="gramStart"/>
+      <w:r>
+        <w:rPr>
+          <w:rFonts w:ascii="Consolas" w:eastAsia="SimSun" w:hAnsi="Consolas" w:cs="SimSun"/>
+          <w:color w:val="000000"/>
+          <w:kern w:val="0"/>
+          <w:sz w:val="18"/>
+          <w:szCs w:val="18"/>
+          <w:bdr w:val="none" w:sz="0" w:space="0" w:color="auto" w:frame="1"/>
+        </w:rPr>
+        <w:t>forward(</w:t>
+      </w:r>
+      <w:proofErr w:type="gramEnd"/>
+      <w:r>
+        <w:rPr>
+          <w:rFonts w:ascii="Consolas" w:eastAsia="SimSun" w:hAnsi="Consolas" w:cs="SimSun"/>
+          <w:color w:val="000000"/>
+          <w:kern w:val="0"/>
+          <w:sz w:val="18"/>
+          <w:szCs w:val="18"/>
+          <w:bdr w:val="none" w:sz="0" w:space="0" w:color="auto" w:frame="1"/>
+        </w:rPr>
+        <w:t>self, x):  </w:t>
       </w:r>
     </w:p>
     <w:p>
@@ -5609,7 +7584,33 @@
           <w:szCs w:val="18"/>
           <w:bdr w:val="none" w:sz="0" w:space="0" w:color="auto" w:frame="1"/>
         </w:rPr>
-        <w:t>        Y = F.relu(self.bn_1(self.conv_1(x)))  </w:t>
+        <w:t>        Y = </w:t>
+      </w:r>
+      <w:proofErr w:type="spellStart"/>
+      <w:proofErr w:type="gramStart"/>
+      <w:r>
+        <w:rPr>
+          <w:rFonts w:ascii="Consolas" w:eastAsia="SimSun" w:hAnsi="Consolas" w:cs="SimSun"/>
+          <w:color w:val="000000"/>
+          <w:kern w:val="0"/>
+          <w:sz w:val="18"/>
+          <w:szCs w:val="18"/>
+          <w:bdr w:val="none" w:sz="0" w:space="0" w:color="auto" w:frame="1"/>
+        </w:rPr>
+        <w:t>F.relu</w:t>
+      </w:r>
+      <w:proofErr w:type="spellEnd"/>
+      <w:proofErr w:type="gramEnd"/>
+      <w:r>
+        <w:rPr>
+          <w:rFonts w:ascii="Consolas" w:eastAsia="SimSun" w:hAnsi="Consolas" w:cs="SimSun"/>
+          <w:color w:val="000000"/>
+          <w:kern w:val="0"/>
+          <w:sz w:val="18"/>
+          <w:szCs w:val="18"/>
+          <w:bdr w:val="none" w:sz="0" w:space="0" w:color="auto" w:frame="1"/>
+        </w:rPr>
+        <w:t>(self.bn_1(self.conv_1(x)))  </w:t>
       </w:r>
     </w:p>
     <w:p>
@@ -5643,7 +7644,31 @@
           <w:bdr w:val="none" w:sz="0" w:space="0" w:color="auto" w:frame="1"/>
         </w:rPr>
         <w:lastRenderedPageBreak/>
-        <w:t>        Y = self.bn_2(self.conv_2(Y))  </w:t>
+        <w:t>        Y = self.bn_2(</w:t>
+      </w:r>
+      <w:proofErr w:type="gramStart"/>
+      <w:r>
+        <w:rPr>
+          <w:rFonts w:ascii="Consolas" w:eastAsia="SimSun" w:hAnsi="Consolas" w:cs="SimSun"/>
+          <w:color w:val="000000"/>
+          <w:kern w:val="0"/>
+          <w:sz w:val="18"/>
+          <w:szCs w:val="18"/>
+          <w:bdr w:val="none" w:sz="0" w:space="0" w:color="auto" w:frame="1"/>
+        </w:rPr>
+        <w:t>self.conv</w:t>
+      </w:r>
+      <w:proofErr w:type="gramEnd"/>
+      <w:r>
+        <w:rPr>
+          <w:rFonts w:ascii="Consolas" w:eastAsia="SimSun" w:hAnsi="Consolas" w:cs="SimSun"/>
+          <w:color w:val="000000"/>
+          <w:kern w:val="0"/>
+          <w:sz w:val="18"/>
+          <w:szCs w:val="18"/>
+          <w:bdr w:val="none" w:sz="0" w:space="0" w:color="auto" w:frame="1"/>
+        </w:rPr>
+        <w:t>_2(Y))  </w:t>
       </w:r>
     </w:p>
     <w:p>
@@ -5700,7 +7725,31 @@
           <w:szCs w:val="18"/>
           <w:bdr w:val="none" w:sz="0" w:space="0" w:color="auto" w:frame="1"/>
         </w:rPr>
-        <w:t> self.conv_3:  </w:t>
+        <w:t> </w:t>
+      </w:r>
+      <w:proofErr w:type="gramStart"/>
+      <w:r>
+        <w:rPr>
+          <w:rFonts w:ascii="Consolas" w:eastAsia="SimSun" w:hAnsi="Consolas" w:cs="SimSun"/>
+          <w:color w:val="000000"/>
+          <w:kern w:val="0"/>
+          <w:sz w:val="18"/>
+          <w:szCs w:val="18"/>
+          <w:bdr w:val="none" w:sz="0" w:space="0" w:color="auto" w:frame="1"/>
+        </w:rPr>
+        <w:t>self.conv</w:t>
+      </w:r>
+      <w:proofErr w:type="gramEnd"/>
+      <w:r>
+        <w:rPr>
+          <w:rFonts w:ascii="Consolas" w:eastAsia="SimSun" w:hAnsi="Consolas" w:cs="SimSun"/>
+          <w:color w:val="000000"/>
+          <w:kern w:val="0"/>
+          <w:sz w:val="18"/>
+          <w:szCs w:val="18"/>
+          <w:bdr w:val="none" w:sz="0" w:space="0" w:color="auto" w:frame="1"/>
+        </w:rPr>
+        <w:t>_3:  </w:t>
       </w:r>
     </w:p>
     <w:p>
@@ -5733,7 +7782,31 @@
           <w:szCs w:val="18"/>
           <w:bdr w:val="none" w:sz="0" w:space="0" w:color="auto" w:frame="1"/>
         </w:rPr>
-        <w:t>            x = self.conv_3(x)  </w:t>
+        <w:t>            x = </w:t>
+      </w:r>
+      <w:proofErr w:type="gramStart"/>
+      <w:r>
+        <w:rPr>
+          <w:rFonts w:ascii="Consolas" w:eastAsia="SimSun" w:hAnsi="Consolas" w:cs="SimSun"/>
+          <w:color w:val="000000"/>
+          <w:kern w:val="0"/>
+          <w:sz w:val="18"/>
+          <w:szCs w:val="18"/>
+          <w:bdr w:val="none" w:sz="0" w:space="0" w:color="auto" w:frame="1"/>
+        </w:rPr>
+        <w:t>self.conv</w:t>
+      </w:r>
+      <w:proofErr w:type="gramEnd"/>
+      <w:r>
+        <w:rPr>
+          <w:rFonts w:ascii="Consolas" w:eastAsia="SimSun" w:hAnsi="Consolas" w:cs="SimSun"/>
+          <w:color w:val="000000"/>
+          <w:kern w:val="0"/>
+          <w:sz w:val="18"/>
+          <w:szCs w:val="18"/>
+          <w:bdr w:val="none" w:sz="0" w:space="0" w:color="auto" w:frame="1"/>
+        </w:rPr>
+        <w:t>_3(x)  </w:t>
       </w:r>
     </w:p>
     <w:p>
@@ -5790,7 +7863,57 @@
           <w:szCs w:val="18"/>
           <w:bdr w:val="none" w:sz="0" w:space="0" w:color="auto" w:frame="1"/>
         </w:rPr>
-        <w:t> F.relu(Y+x)  </w:t>
+        <w:t> </w:t>
+      </w:r>
+      <w:proofErr w:type="spellStart"/>
+      <w:proofErr w:type="gramStart"/>
+      <w:r>
+        <w:rPr>
+          <w:rFonts w:ascii="Consolas" w:eastAsia="SimSun" w:hAnsi="Consolas" w:cs="SimSun"/>
+          <w:color w:val="000000"/>
+          <w:kern w:val="0"/>
+          <w:sz w:val="18"/>
+          <w:szCs w:val="18"/>
+          <w:bdr w:val="none" w:sz="0" w:space="0" w:color="auto" w:frame="1"/>
+        </w:rPr>
+        <w:t>F.relu</w:t>
+      </w:r>
+      <w:proofErr w:type="spellEnd"/>
+      <w:proofErr w:type="gramEnd"/>
+      <w:r>
+        <w:rPr>
+          <w:rFonts w:ascii="Consolas" w:eastAsia="SimSun" w:hAnsi="Consolas" w:cs="SimSun"/>
+          <w:color w:val="000000"/>
+          <w:kern w:val="0"/>
+          <w:sz w:val="18"/>
+          <w:szCs w:val="18"/>
+          <w:bdr w:val="none" w:sz="0" w:space="0" w:color="auto" w:frame="1"/>
+        </w:rPr>
+        <w:t>(</w:t>
+      </w:r>
+      <w:proofErr w:type="spellStart"/>
+      <w:r>
+        <w:rPr>
+          <w:rFonts w:ascii="Consolas" w:eastAsia="SimSun" w:hAnsi="Consolas" w:cs="SimSun"/>
+          <w:color w:val="000000"/>
+          <w:kern w:val="0"/>
+          <w:sz w:val="18"/>
+          <w:szCs w:val="18"/>
+          <w:bdr w:val="none" w:sz="0" w:space="0" w:color="auto" w:frame="1"/>
+        </w:rPr>
+        <w:t>Y+x</w:t>
+      </w:r>
+      <w:proofErr w:type="spellEnd"/>
+      <w:r>
+        <w:rPr>
+          <w:rFonts w:ascii="Consolas" w:eastAsia="SimSun" w:hAnsi="Consolas" w:cs="SimSun"/>
+          <w:color w:val="000000"/>
+          <w:kern w:val="0"/>
+          <w:sz w:val="18"/>
+          <w:szCs w:val="18"/>
+          <w:bdr w:val="none" w:sz="0" w:space="0" w:color="auto" w:frame="1"/>
+        </w:rPr>
+        <w:t>)  </w:t>
       </w:r>
     </w:p>
     <w:p>
@@ -5869,7 +7992,31 @@
           <w:szCs w:val="18"/>
           <w:bdr w:val="none" w:sz="0" w:space="0" w:color="auto" w:frame="1"/>
         </w:rPr>
-        <w:t> resnet_block(nn_module, in_channels, out_channels, num_residuals, block_index, first_block=False):  </w:t>
+        <w:t> resnet_</w:t>
+      </w:r>
+      <w:proofErr w:type="gramStart"/>
+      <w:r>
+        <w:rPr>
+          <w:rFonts w:ascii="Consolas" w:eastAsia="SimSun" w:hAnsi="Consolas" w:cs="SimSun"/>
+          <w:color w:val="000000"/>
+          <w:kern w:val="0"/>
+          <w:sz w:val="18"/>
+          <w:szCs w:val="18"/>
+          <w:bdr w:val="none" w:sz="0" w:space="0" w:color="auto" w:frame="1"/>
+        </w:rPr>
+        <w:t>block(</w:t>
+      </w:r>
+      <w:proofErr w:type="gramEnd"/>
+      <w:r>
+        <w:rPr>
+          <w:rFonts w:ascii="Consolas" w:eastAsia="SimSun" w:hAnsi="Consolas" w:cs="SimSun"/>
+          <w:color w:val="000000"/>
+          <w:kern w:val="0"/>
+          <w:sz w:val="18"/>
+          <w:szCs w:val="18"/>
+          <w:bdr w:val="none" w:sz="0" w:space="0" w:color="auto" w:frame="1"/>
+        </w:rPr>
+        <w:t>nn_module, in_channels, out_channels, num_residuals, block_index, first_block=False):  </w:t>
       </w:r>
     </w:p>
     <w:p>
@@ -5926,7 +8073,31 @@
           <w:szCs w:val="18"/>
           <w:bdr w:val="none" w:sz="0" w:space="0" w:color="auto" w:frame="1"/>
         </w:rPr>
-        <w:t> i </w:t>
+        <w:t> </w:t>
+      </w:r>
+      <w:proofErr w:type="spellStart"/>
+      <w:r>
+        <w:rPr>
+          <w:rFonts w:ascii="Consolas" w:eastAsia="SimSun" w:hAnsi="Consolas" w:cs="SimSun"/>
+          <w:color w:val="000000"/>
+          <w:kern w:val="0"/>
+          <w:sz w:val="18"/>
+          <w:szCs w:val="18"/>
+          <w:bdr w:val="none" w:sz="0" w:space="0" w:color="auto" w:frame="1"/>
+        </w:rPr>
+        <w:t>i</w:t>
+      </w:r>
+      <w:proofErr w:type="spellEnd"/>
+      <w:r>
+        <w:rPr>
+          <w:rFonts w:ascii="Consolas" w:eastAsia="SimSun" w:hAnsi="Consolas" w:cs="SimSun"/>
+          <w:color w:val="000000"/>
+          <w:kern w:val="0"/>
+          <w:sz w:val="18"/>
+          <w:szCs w:val="18"/>
+          <w:bdr w:val="none" w:sz="0" w:space="0" w:color="auto" w:frame="1"/>
+        </w:rPr>
+        <w:t> </w:t>
       </w:r>
       <w:r>
         <w:rPr>
@@ -5950,7 +8121,31 @@
           <w:szCs w:val="18"/>
           <w:bdr w:val="none" w:sz="0" w:space="0" w:color="auto" w:frame="1"/>
         </w:rPr>
-        <w:t> range(num_residuals):  </w:t>
+        <w:t> range(</w:t>
+      </w:r>
+      <w:proofErr w:type="spellStart"/>
+      <w:r>
+        <w:rPr>
+          <w:rFonts w:ascii="Consolas" w:eastAsia="SimSun" w:hAnsi="Consolas" w:cs="SimSun"/>
+          <w:color w:val="000000"/>
+          <w:kern w:val="0"/>
+          <w:sz w:val="18"/>
+          <w:szCs w:val="18"/>
+          <w:bdr w:val="none" w:sz="0" w:space="0" w:color="auto" w:frame="1"/>
+        </w:rPr>
+        <w:t>num_residuals</w:t>
+      </w:r>
+      <w:proofErr w:type="spellEnd"/>
+      <w:r>
+        <w:rPr>
+          <w:rFonts w:ascii="Consolas" w:eastAsia="SimSun" w:hAnsi="Consolas" w:cs="SimSun"/>
+          <w:color w:val="000000"/>
+          <w:kern w:val="0"/>
+          <w:sz w:val="18"/>
+          <w:szCs w:val="18"/>
+          <w:bdr w:val="none" w:sz="0" w:space="0" w:color="auto" w:frame="1"/>
+        </w:rPr>
+        <w:t>):  </w:t>
       </w:r>
     </w:p>
     <w:p>
@@ -6007,7 +8202,31 @@
           <w:szCs w:val="18"/>
           <w:bdr w:val="none" w:sz="0" w:space="0" w:color="auto" w:frame="1"/>
         </w:rPr>
-        <w:t> i == 0 </w:t>
+        <w:t> </w:t>
+      </w:r>
+      <w:proofErr w:type="spellStart"/>
+      <w:r>
+        <w:rPr>
+          <w:rFonts w:ascii="Consolas" w:eastAsia="SimSun" w:hAnsi="Consolas" w:cs="SimSun"/>
+          <w:color w:val="000000"/>
+          <w:kern w:val="0"/>
+          <w:sz w:val="18"/>
+          <w:szCs w:val="18"/>
+          <w:bdr w:val="none" w:sz="0" w:space="0" w:color="auto" w:frame="1"/>
+        </w:rPr>
+        <w:t>i</w:t>
+      </w:r>
+      <w:proofErr w:type="spellEnd"/>
+      <w:r>
+        <w:rPr>
+          <w:rFonts w:ascii="Consolas" w:eastAsia="SimSun" w:hAnsi="Consolas" w:cs="SimSun"/>
+          <w:color w:val="000000"/>
+          <w:kern w:val="0"/>
+          <w:sz w:val="18"/>
+          <w:szCs w:val="18"/>
+          <w:bdr w:val="none" w:sz="0" w:space="0" w:color="auto" w:frame="1"/>
+        </w:rPr>
+        <w:t> == 0 </w:t>
       </w:r>
       <w:r>
         <w:rPr>
@@ -6055,7 +8274,31 @@
           <w:szCs w:val="18"/>
           <w:bdr w:val="none" w:sz="0" w:space="0" w:color="auto" w:frame="1"/>
         </w:rPr>
-        <w:t> first_block:  </w:t>
+        <w:t> </w:t>
+      </w:r>
+      <w:proofErr w:type="spellStart"/>
+      <w:r>
+        <w:rPr>
+          <w:rFonts w:ascii="Consolas" w:eastAsia="SimSun" w:hAnsi="Consolas" w:cs="SimSun"/>
+          <w:color w:val="000000"/>
+          <w:kern w:val="0"/>
+          <w:sz w:val="18"/>
+          <w:szCs w:val="18"/>
+          <w:bdr w:val="none" w:sz="0" w:space="0" w:color="auto" w:frame="1"/>
+        </w:rPr>
+        <w:t>first_block</w:t>
+      </w:r>
+      <w:proofErr w:type="spellEnd"/>
+      <w:r>
+        <w:rPr>
+          <w:rFonts w:ascii="Consolas" w:eastAsia="SimSun" w:hAnsi="Consolas" w:cs="SimSun"/>
+          <w:color w:val="000000"/>
+          <w:kern w:val="0"/>
+          <w:sz w:val="18"/>
+          <w:szCs w:val="18"/>
+          <w:bdr w:val="none" w:sz="0" w:space="0" w:color="auto" w:frame="1"/>
+        </w:rPr>
+        <w:t>:  </w:t>
       </w:r>
     </w:p>
     <w:p>
@@ -6145,7 +8388,31 @@
           <w:szCs w:val="18"/>
           <w:bdr w:val="none" w:sz="0" w:space="0" w:color="auto" w:frame="1"/>
         </w:rPr>
-        <w:t> block_index &gt; 3:  </w:t>
+        <w:t> </w:t>
+      </w:r>
+      <w:proofErr w:type="spellStart"/>
+      <w:r>
+        <w:rPr>
+          <w:rFonts w:ascii="Consolas" w:eastAsia="SimSun" w:hAnsi="Consolas" w:cs="SimSun"/>
+          <w:color w:val="000000"/>
+          <w:kern w:val="0"/>
+          <w:sz w:val="18"/>
+          <w:szCs w:val="18"/>
+          <w:bdr w:val="none" w:sz="0" w:space="0" w:color="auto" w:frame="1"/>
+        </w:rPr>
+        <w:t>block_index</w:t>
+      </w:r>
+      <w:proofErr w:type="spellEnd"/>
+      <w:r>
+        <w:rPr>
+          <w:rFonts w:ascii="Consolas" w:eastAsia="SimSun" w:hAnsi="Consolas" w:cs="SimSun"/>
+          <w:color w:val="000000"/>
+          <w:kern w:val="0"/>
+          <w:sz w:val="18"/>
+          <w:szCs w:val="18"/>
+          <w:bdr w:val="none" w:sz="0" w:space="0" w:color="auto" w:frame="1"/>
+        </w:rPr>
+        <w:t> &gt; 3:  </w:t>
       </w:r>
     </w:p>
     <w:p>
@@ -6222,7 +8489,31 @@
           <w:szCs w:val="18"/>
           <w:bdr w:val="none" w:sz="0" w:space="0" w:color="auto" w:frame="1"/>
         </w:rPr>
-        <w:t>'resnet_block_{:d}_{:d}'</w:t>
+        <w:t>'resnet_block_</w:t>
+      </w:r>
+      <w:proofErr w:type="gramStart"/>
+      <w:r>
+        <w:rPr>
+          <w:rFonts w:ascii="Consolas" w:eastAsia="SimSun" w:hAnsi="Consolas" w:cs="SimSun"/>
+          <w:color w:val="0000FF"/>
+          <w:kern w:val="0"/>
+          <w:sz w:val="18"/>
+          <w:szCs w:val="18"/>
+          <w:bdr w:val="none" w:sz="0" w:space="0" w:color="auto" w:frame="1"/>
+        </w:rPr>
+        <w:t>{:d</w:t>
+      </w:r>
+      <w:proofErr w:type="gramEnd"/>
+      <w:r>
+        <w:rPr>
+          <w:rFonts w:ascii="Consolas" w:eastAsia="SimSun" w:hAnsi="Consolas" w:cs="SimSun"/>
+          <w:color w:val="0000FF"/>
+          <w:kern w:val="0"/>
+          <w:sz w:val="18"/>
+          <w:szCs w:val="18"/>
+          <w:bdr w:val="none" w:sz="0" w:space="0" w:color="auto" w:frame="1"/>
+        </w:rPr>
+        <w:t>}_{:d}'</w:t>
       </w:r>
       <w:r>
         <w:rPr>
@@ -6268,6 +8559,7 @@
         </w:rPr>
         <w:t>        </w:t>
       </w:r>
+      <w:proofErr w:type="spellStart"/>
       <w:r>
         <w:rPr>
           <w:rFonts w:ascii="Consolas" w:eastAsia="SimSun" w:hAnsi="Consolas" w:cs="SimSun"/>
@@ -6281,16 +8573,41 @@
         </w:rPr>
         <w:t>elif</w:t>
       </w:r>
-      <w:r>
-        <w:rPr>
-          <w:rFonts w:ascii="Consolas" w:eastAsia="SimSun" w:hAnsi="Consolas" w:cs="SimSun"/>
-          <w:color w:val="000000"/>
-          <w:kern w:val="0"/>
-          <w:sz w:val="18"/>
-          <w:szCs w:val="18"/>
-          <w:bdr w:val="none" w:sz="0" w:space="0" w:color="auto" w:frame="1"/>
-        </w:rPr>
-        <w:t> i == 0:  </w:t>
+      <w:proofErr w:type="spellEnd"/>
+      <w:r>
+        <w:rPr>
+          <w:rFonts w:ascii="Consolas" w:eastAsia="SimSun" w:hAnsi="Consolas" w:cs="SimSun"/>
+          <w:color w:val="000000"/>
+          <w:kern w:val="0"/>
+          <w:sz w:val="18"/>
+          <w:szCs w:val="18"/>
+          <w:bdr w:val="none" w:sz="0" w:space="0" w:color="auto" w:frame="1"/>
+        </w:rPr>
+        <w:t> </w:t>
+      </w:r>
+      <w:proofErr w:type="spellStart"/>
+      <w:r>
+        <w:rPr>
+          <w:rFonts w:ascii="Consolas" w:eastAsia="SimSun" w:hAnsi="Consolas" w:cs="SimSun"/>
+          <w:color w:val="000000"/>
+          <w:kern w:val="0"/>
+          <w:sz w:val="18"/>
+          <w:szCs w:val="18"/>
+          <w:bdr w:val="none" w:sz="0" w:space="0" w:color="auto" w:frame="1"/>
+        </w:rPr>
+        <w:t>i</w:t>
+      </w:r>
+      <w:proofErr w:type="spellEnd"/>
+      <w:r>
+        <w:rPr>
+          <w:rFonts w:ascii="Consolas" w:eastAsia="SimSun" w:hAnsi="Consolas" w:cs="SimSun"/>
+          <w:color w:val="000000"/>
+          <w:kern w:val="0"/>
+          <w:sz w:val="18"/>
+          <w:szCs w:val="18"/>
+          <w:bdr w:val="none" w:sz="0" w:space="0" w:color="auto" w:frame="1"/>
+        </w:rPr>
+        <w:t> == 0:  </w:t>
       </w:r>
     </w:p>
     <w:p>
@@ -6334,7 +8651,31 @@
           <w:szCs w:val="18"/>
           <w:bdr w:val="none" w:sz="0" w:space="0" w:color="auto" w:frame="1"/>
         </w:rPr>
-        <w:t>'resnet_block_{:d}_{:d}'</w:t>
+        <w:t>'resnet_block_</w:t>
+      </w:r>
+      <w:proofErr w:type="gramStart"/>
+      <w:r>
+        <w:rPr>
+          <w:rFonts w:ascii="Consolas" w:eastAsia="SimSun" w:hAnsi="Consolas" w:cs="SimSun"/>
+          <w:color w:val="0000FF"/>
+          <w:kern w:val="0"/>
+          <w:sz w:val="18"/>
+          <w:szCs w:val="18"/>
+          <w:bdr w:val="none" w:sz="0" w:space="0" w:color="auto" w:frame="1"/>
+        </w:rPr>
+        <w:t>{:d</w:t>
+      </w:r>
+      <w:proofErr w:type="gramEnd"/>
+      <w:r>
+        <w:rPr>
+          <w:rFonts w:ascii="Consolas" w:eastAsia="SimSun" w:hAnsi="Consolas" w:cs="SimSun"/>
+          <w:color w:val="0000FF"/>
+          <w:kern w:val="0"/>
+          <w:sz w:val="18"/>
+          <w:szCs w:val="18"/>
+          <w:bdr w:val="none" w:sz="0" w:space="0" w:color="auto" w:frame="1"/>
+        </w:rPr>
+        <w:t>}_{:d}'</w:t>
       </w:r>
       <w:r>
         <w:rPr>
@@ -6446,7 +8787,31 @@
           <w:szCs w:val="18"/>
           <w:bdr w:val="none" w:sz="0" w:space="0" w:color="auto" w:frame="1"/>
         </w:rPr>
-        <w:t>'resnet_block_{:d}_{:d}'</w:t>
+        <w:t>'resnet_block_</w:t>
+      </w:r>
+      <w:proofErr w:type="gramStart"/>
+      <w:r>
+        <w:rPr>
+          <w:rFonts w:ascii="Consolas" w:eastAsia="SimSun" w:hAnsi="Consolas" w:cs="SimSun"/>
+          <w:color w:val="0000FF"/>
+          <w:kern w:val="0"/>
+          <w:sz w:val="18"/>
+          <w:szCs w:val="18"/>
+          <w:bdr w:val="none" w:sz="0" w:space="0" w:color="auto" w:frame="1"/>
+        </w:rPr>
+        <w:t>{:d</w:t>
+      </w:r>
+      <w:proofErr w:type="gramEnd"/>
+      <w:r>
+        <w:rPr>
+          <w:rFonts w:ascii="Consolas" w:eastAsia="SimSun" w:hAnsi="Consolas" w:cs="SimSun"/>
+          <w:color w:val="0000FF"/>
+          <w:kern w:val="0"/>
+          <w:sz w:val="18"/>
+          <w:szCs w:val="18"/>
+          <w:bdr w:val="none" w:sz="0" w:space="0" w:color="auto" w:frame="1"/>
+        </w:rPr>
+        <w:t>}_{:d}'</w:t>
       </w:r>
       <w:r>
         <w:rPr>
@@ -6523,7 +8888,33 @@
           <w:szCs w:val="18"/>
           <w:bdr w:val="none" w:sz="0" w:space="0" w:color="auto" w:frame="1"/>
         </w:rPr>
-        <w:t>model = nn.Sequential(  </w:t>
+        <w:t>model = </w:t>
+      </w:r>
+      <w:proofErr w:type="spellStart"/>
+      <w:proofErr w:type="gramStart"/>
+      <w:r>
+        <w:rPr>
+          <w:rFonts w:ascii="Consolas" w:eastAsia="SimSun" w:hAnsi="Consolas" w:cs="SimSun"/>
+          <w:color w:val="000000"/>
+          <w:kern w:val="0"/>
+          <w:sz w:val="18"/>
+          <w:szCs w:val="18"/>
+          <w:bdr w:val="none" w:sz="0" w:space="0" w:color="auto" w:frame="1"/>
+        </w:rPr>
+        <w:t>nn.Sequential</w:t>
+      </w:r>
+      <w:proofErr w:type="spellEnd"/>
+      <w:proofErr w:type="gramEnd"/>
+      <w:r>
+        <w:rPr>
+          <w:rFonts w:ascii="Consolas" w:eastAsia="SimSun" w:hAnsi="Consolas" w:cs="SimSun"/>
+          <w:color w:val="000000"/>
+          <w:kern w:val="0"/>
+          <w:sz w:val="18"/>
+          <w:szCs w:val="18"/>
+          <w:bdr w:val="none" w:sz="0" w:space="0" w:color="auto" w:frame="1"/>
+        </w:rPr>
+        <w:t>(  </w:t>
       </w:r>
     </w:p>
     <w:p>
@@ -6556,7 +8947,31 @@
           <w:szCs w:val="18"/>
           <w:bdr w:val="none" w:sz="0" w:space="0" w:color="auto" w:frame="1"/>
         </w:rPr>
-        <w:t>    nn.Conv2d(3,64,(7,7),stride=1,padding=3),  </w:t>
+        <w:t>    </w:t>
+      </w:r>
+      <w:proofErr w:type="gramStart"/>
+      <w:r>
+        <w:rPr>
+          <w:rFonts w:ascii="Consolas" w:eastAsia="SimSun" w:hAnsi="Consolas" w:cs="SimSun"/>
+          <w:color w:val="000000"/>
+          <w:kern w:val="0"/>
+          <w:sz w:val="18"/>
+          <w:szCs w:val="18"/>
+          <w:bdr w:val="none" w:sz="0" w:space="0" w:color="auto" w:frame="1"/>
+        </w:rPr>
+        <w:t>nn.Conv</w:t>
+      </w:r>
+      <w:proofErr w:type="gramEnd"/>
+      <w:r>
+        <w:rPr>
+          <w:rFonts w:ascii="Consolas" w:eastAsia="SimSun" w:hAnsi="Consolas" w:cs="SimSun"/>
+          <w:color w:val="000000"/>
+          <w:kern w:val="0"/>
+          <w:sz w:val="18"/>
+          <w:szCs w:val="18"/>
+          <w:bdr w:val="none" w:sz="0" w:space="0" w:color="auto" w:frame="1"/>
+        </w:rPr>
+        <w:t>2d(3,64,(7,7),stride=1,padding=3),  </w:t>
       </w:r>
     </w:p>
     <w:p>
@@ -6589,7 +9004,31 @@
           <w:szCs w:val="18"/>
           <w:bdr w:val="none" w:sz="0" w:space="0" w:color="auto" w:frame="1"/>
         </w:rPr>
-        <w:t>    nn.BatchNorm2d(64),  </w:t>
+        <w:t>    </w:t>
+      </w:r>
+      <w:proofErr w:type="gramStart"/>
+      <w:r>
+        <w:rPr>
+          <w:rFonts w:ascii="Consolas" w:eastAsia="SimSun" w:hAnsi="Consolas" w:cs="SimSun"/>
+          <w:color w:val="000000"/>
+          <w:kern w:val="0"/>
+          <w:sz w:val="18"/>
+          <w:szCs w:val="18"/>
+          <w:bdr w:val="none" w:sz="0" w:space="0" w:color="auto" w:frame="1"/>
+        </w:rPr>
+        <w:t>nn.BatchNorm</w:t>
+      </w:r>
+      <w:proofErr w:type="gramEnd"/>
+      <w:r>
+        <w:rPr>
+          <w:rFonts w:ascii="Consolas" w:eastAsia="SimSun" w:hAnsi="Consolas" w:cs="SimSun"/>
+          <w:color w:val="000000"/>
+          <w:kern w:val="0"/>
+          <w:sz w:val="18"/>
+          <w:szCs w:val="18"/>
+          <w:bdr w:val="none" w:sz="0" w:space="0" w:color="auto" w:frame="1"/>
+        </w:rPr>
+        <w:t>2d(64),  </w:t>
       </w:r>
     </w:p>
     <w:p>
@@ -6622,7 +9061,33 @@
           <w:szCs w:val="18"/>
           <w:bdr w:val="none" w:sz="0" w:space="0" w:color="auto" w:frame="1"/>
         </w:rPr>
-        <w:t>    nn.ReLU(),  </w:t>
+        <w:t>    </w:t>
+      </w:r>
+      <w:proofErr w:type="spellStart"/>
+      <w:proofErr w:type="gramStart"/>
+      <w:r>
+        <w:rPr>
+          <w:rFonts w:ascii="Consolas" w:eastAsia="SimSun" w:hAnsi="Consolas" w:cs="SimSun"/>
+          <w:color w:val="000000"/>
+          <w:kern w:val="0"/>
+          <w:sz w:val="18"/>
+          <w:szCs w:val="18"/>
+          <w:bdr w:val="none" w:sz="0" w:space="0" w:color="auto" w:frame="1"/>
+        </w:rPr>
+        <w:t>nn.ReLU</w:t>
+      </w:r>
+      <w:proofErr w:type="spellEnd"/>
+      <w:proofErr w:type="gramEnd"/>
+      <w:r>
+        <w:rPr>
+          <w:rFonts w:ascii="Consolas" w:eastAsia="SimSun" w:hAnsi="Consolas" w:cs="SimSun"/>
+          <w:color w:val="000000"/>
+          <w:kern w:val="0"/>
+          <w:sz w:val="18"/>
+          <w:szCs w:val="18"/>
+          <w:bdr w:val="none" w:sz="0" w:space="0" w:color="auto" w:frame="1"/>
+        </w:rPr>
+        <w:t>(),  </w:t>
       </w:r>
     </w:p>
     <w:p>
@@ -6655,7 +9120,31 @@
           <w:szCs w:val="18"/>
           <w:bdr w:val="none" w:sz="0" w:space="0" w:color="auto" w:frame="1"/>
         </w:rPr>
-        <w:t>    nn.MaxPool2d((3,3),stride=1,padding=1)  </w:t>
+        <w:t>    </w:t>
+      </w:r>
+      <w:proofErr w:type="gramStart"/>
+      <w:r>
+        <w:rPr>
+          <w:rFonts w:ascii="Consolas" w:eastAsia="SimSun" w:hAnsi="Consolas" w:cs="SimSun"/>
+          <w:color w:val="000000"/>
+          <w:kern w:val="0"/>
+          <w:sz w:val="18"/>
+          <w:szCs w:val="18"/>
+          <w:bdr w:val="none" w:sz="0" w:space="0" w:color="auto" w:frame="1"/>
+        </w:rPr>
+        <w:t>nn.MaxPool</w:t>
+      </w:r>
+      <w:proofErr w:type="gramEnd"/>
+      <w:r>
+        <w:rPr>
+          <w:rFonts w:ascii="Consolas" w:eastAsia="SimSun" w:hAnsi="Consolas" w:cs="SimSun"/>
+          <w:color w:val="000000"/>
+          <w:kern w:val="0"/>
+          <w:sz w:val="18"/>
+          <w:szCs w:val="18"/>
+          <w:bdr w:val="none" w:sz="0" w:space="0" w:color="auto" w:frame="1"/>
+        </w:rPr>
+        <w:t>2d((3,3),stride=1,padding=1)  </w:t>
       </w:r>
     </w:p>
     <w:p>
@@ -6745,16 +9234,53 @@
           <w:szCs w:val="18"/>
         </w:rPr>
       </w:pPr>
-      <w:r>
-        <w:rPr>
-          <w:rFonts w:ascii="Consolas" w:eastAsia="SimSun" w:hAnsi="Consolas" w:cs="SimSun"/>
-          <w:color w:val="000000"/>
-          <w:kern w:val="0"/>
-          <w:sz w:val="18"/>
-          <w:szCs w:val="18"/>
-          <w:bdr w:val="none" w:sz="0" w:space="0" w:color="auto" w:frame="1"/>
-        </w:rPr>
-        <w:t>resnet_block(model,64,64,2,1,first_block=True)  </w:t>
+      <w:proofErr w:type="spellStart"/>
+      <w:r>
+        <w:rPr>
+          <w:rFonts w:ascii="Consolas" w:eastAsia="SimSun" w:hAnsi="Consolas" w:cs="SimSun"/>
+          <w:color w:val="000000"/>
+          <w:kern w:val="0"/>
+          <w:sz w:val="18"/>
+          <w:szCs w:val="18"/>
+          <w:bdr w:val="none" w:sz="0" w:space="0" w:color="auto" w:frame="1"/>
+        </w:rPr>
+        <w:t>resnet_block</w:t>
+      </w:r>
+      <w:proofErr w:type="spellEnd"/>
+      <w:r>
+        <w:rPr>
+          <w:rFonts w:ascii="Consolas" w:eastAsia="SimSun" w:hAnsi="Consolas" w:cs="SimSun"/>
+          <w:color w:val="000000"/>
+          <w:kern w:val="0"/>
+          <w:sz w:val="18"/>
+          <w:szCs w:val="18"/>
+          <w:bdr w:val="none" w:sz="0" w:space="0" w:color="auto" w:frame="1"/>
+        </w:rPr>
+        <w:t>(model,64,64,2,</w:t>
+      </w:r>
+      <w:proofErr w:type="gramStart"/>
+      <w:r>
+        <w:rPr>
+          <w:rFonts w:ascii="Consolas" w:eastAsia="SimSun" w:hAnsi="Consolas" w:cs="SimSun"/>
+          <w:color w:val="000000"/>
+          <w:kern w:val="0"/>
+          <w:sz w:val="18"/>
+          <w:szCs w:val="18"/>
+          <w:bdr w:val="none" w:sz="0" w:space="0" w:color="auto" w:frame="1"/>
+        </w:rPr>
+        <w:t>1,first</w:t>
+      </w:r>
+      <w:proofErr w:type="gramEnd"/>
+      <w:r>
+        <w:rPr>
+          <w:rFonts w:ascii="Consolas" w:eastAsia="SimSun" w:hAnsi="Consolas" w:cs="SimSun"/>
+          <w:color w:val="000000"/>
+          <w:kern w:val="0"/>
+          <w:sz w:val="18"/>
+          <w:szCs w:val="18"/>
+          <w:bdr w:val="none" w:sz="0" w:space="0" w:color="auto" w:frame="1"/>
+        </w:rPr>
+        <w:t>_block=True)  </w:t>
       </w:r>
     </w:p>
     <w:p>
@@ -6778,16 +9304,29 @@
           <w:szCs w:val="18"/>
         </w:rPr>
       </w:pPr>
-      <w:r>
-        <w:rPr>
-          <w:rFonts w:ascii="Consolas" w:eastAsia="SimSun" w:hAnsi="Consolas" w:cs="SimSun"/>
-          <w:color w:val="000000"/>
-          <w:kern w:val="0"/>
-          <w:sz w:val="18"/>
-          <w:szCs w:val="18"/>
-          <w:bdr w:val="none" w:sz="0" w:space="0" w:color="auto" w:frame="1"/>
-        </w:rPr>
-        <w:t>resnet_block(model,64,128,2,2)  </w:t>
+      <w:proofErr w:type="spellStart"/>
+      <w:r>
+        <w:rPr>
+          <w:rFonts w:ascii="Consolas" w:eastAsia="SimSun" w:hAnsi="Consolas" w:cs="SimSun"/>
+          <w:color w:val="000000"/>
+          <w:kern w:val="0"/>
+          <w:sz w:val="18"/>
+          <w:szCs w:val="18"/>
+          <w:bdr w:val="none" w:sz="0" w:space="0" w:color="auto" w:frame="1"/>
+        </w:rPr>
+        <w:t>resnet_block</w:t>
+      </w:r>
+      <w:proofErr w:type="spellEnd"/>
+      <w:r>
+        <w:rPr>
+          <w:rFonts w:ascii="Consolas" w:eastAsia="SimSun" w:hAnsi="Consolas" w:cs="SimSun"/>
+          <w:color w:val="000000"/>
+          <w:kern w:val="0"/>
+          <w:sz w:val="18"/>
+          <w:szCs w:val="18"/>
+          <w:bdr w:val="none" w:sz="0" w:space="0" w:color="auto" w:frame="1"/>
+        </w:rPr>
+        <w:t>(model,64,128,2,2)  </w:t>
       </w:r>
     </w:p>
     <w:p>
@@ -6811,16 +9350,29 @@
           <w:szCs w:val="18"/>
         </w:rPr>
       </w:pPr>
-      <w:r>
-        <w:rPr>
-          <w:rFonts w:ascii="Consolas" w:eastAsia="SimSun" w:hAnsi="Consolas" w:cs="SimSun"/>
-          <w:color w:val="000000"/>
-          <w:kern w:val="0"/>
-          <w:sz w:val="18"/>
-          <w:szCs w:val="18"/>
-          <w:bdr w:val="none" w:sz="0" w:space="0" w:color="auto" w:frame="1"/>
-        </w:rPr>
-        <w:t>resnet_block(model,128,256,2,3)  </w:t>
+      <w:proofErr w:type="spellStart"/>
+      <w:r>
+        <w:rPr>
+          <w:rFonts w:ascii="Consolas" w:eastAsia="SimSun" w:hAnsi="Consolas" w:cs="SimSun"/>
+          <w:color w:val="000000"/>
+          <w:kern w:val="0"/>
+          <w:sz w:val="18"/>
+          <w:szCs w:val="18"/>
+          <w:bdr w:val="none" w:sz="0" w:space="0" w:color="auto" w:frame="1"/>
+        </w:rPr>
+        <w:t>resnet_block</w:t>
+      </w:r>
+      <w:proofErr w:type="spellEnd"/>
+      <w:r>
+        <w:rPr>
+          <w:rFonts w:ascii="Consolas" w:eastAsia="SimSun" w:hAnsi="Consolas" w:cs="SimSun"/>
+          <w:color w:val="000000"/>
+          <w:kern w:val="0"/>
+          <w:sz w:val="18"/>
+          <w:szCs w:val="18"/>
+          <w:bdr w:val="none" w:sz="0" w:space="0" w:color="auto" w:frame="1"/>
+        </w:rPr>
+        <w:t>(model,128,256,2,3)  </w:t>
       </w:r>
     </w:p>
     <w:p>
@@ -6844,16 +9396,29 @@
           <w:szCs w:val="18"/>
         </w:rPr>
       </w:pPr>
-      <w:r>
-        <w:rPr>
-          <w:rFonts w:ascii="Consolas" w:eastAsia="SimSun" w:hAnsi="Consolas" w:cs="SimSun"/>
-          <w:color w:val="000000"/>
-          <w:kern w:val="0"/>
-          <w:sz w:val="18"/>
-          <w:szCs w:val="18"/>
-          <w:bdr w:val="none" w:sz="0" w:space="0" w:color="auto" w:frame="1"/>
-        </w:rPr>
-        <w:t>resnet_block(model,256,512,2,4)  </w:t>
+      <w:proofErr w:type="spellStart"/>
+      <w:r>
+        <w:rPr>
+          <w:rFonts w:ascii="Consolas" w:eastAsia="SimSun" w:hAnsi="Consolas" w:cs="SimSun"/>
+          <w:color w:val="000000"/>
+          <w:kern w:val="0"/>
+          <w:sz w:val="18"/>
+          <w:szCs w:val="18"/>
+          <w:bdr w:val="none" w:sz="0" w:space="0" w:color="auto" w:frame="1"/>
+        </w:rPr>
+        <w:t>resnet_block</w:t>
+      </w:r>
+      <w:proofErr w:type="spellEnd"/>
+      <w:r>
+        <w:rPr>
+          <w:rFonts w:ascii="Consolas" w:eastAsia="SimSun" w:hAnsi="Consolas" w:cs="SimSun"/>
+          <w:color w:val="000000"/>
+          <w:kern w:val="0"/>
+          <w:sz w:val="18"/>
+          <w:szCs w:val="18"/>
+          <w:bdr w:val="none" w:sz="0" w:space="0" w:color="auto" w:frame="1"/>
+        </w:rPr>
+        <w:t>(model,256,512,2,4)  </w:t>
       </w:r>
     </w:p>
     <w:p>
@@ -6877,16 +9442,29 @@
           <w:szCs w:val="18"/>
         </w:rPr>
       </w:pPr>
-      <w:r>
-        <w:rPr>
-          <w:rFonts w:ascii="Consolas" w:eastAsia="SimSun" w:hAnsi="Consolas" w:cs="SimSun"/>
-          <w:color w:val="000000"/>
-          <w:kern w:val="0"/>
-          <w:sz w:val="18"/>
-          <w:szCs w:val="18"/>
-          <w:bdr w:val="none" w:sz="0" w:space="0" w:color="auto" w:frame="1"/>
-        </w:rPr>
-        <w:t>model.add_module(</w:t>
+      <w:proofErr w:type="spellStart"/>
+      <w:r>
+        <w:rPr>
+          <w:rFonts w:ascii="Consolas" w:eastAsia="SimSun" w:hAnsi="Consolas" w:cs="SimSun"/>
+          <w:color w:val="000000"/>
+          <w:kern w:val="0"/>
+          <w:sz w:val="18"/>
+          <w:szCs w:val="18"/>
+          <w:bdr w:val="none" w:sz="0" w:space="0" w:color="auto" w:frame="1"/>
+        </w:rPr>
+        <w:t>model.add_module</w:t>
+      </w:r>
+      <w:proofErr w:type="spellEnd"/>
+      <w:r>
+        <w:rPr>
+          <w:rFonts w:ascii="Consolas" w:eastAsia="SimSun" w:hAnsi="Consolas" w:cs="SimSun"/>
+          <w:color w:val="000000"/>
+          <w:kern w:val="0"/>
+          <w:sz w:val="18"/>
+          <w:szCs w:val="18"/>
+          <w:bdr w:val="none" w:sz="0" w:space="0" w:color="auto" w:frame="1"/>
+        </w:rPr>
+        <w:t>(</w:t>
       </w:r>
       <w:r>
         <w:rPr>
@@ -6897,18 +9475,42 @@
           <w:szCs w:val="18"/>
           <w:bdr w:val="none" w:sz="0" w:space="0" w:color="auto" w:frame="1"/>
         </w:rPr>
-        <w:t>'avgpool'</w:t>
-      </w:r>
-      <w:r>
-        <w:rPr>
-          <w:rFonts w:ascii="Consolas" w:eastAsia="SimSun" w:hAnsi="Consolas" w:cs="SimSun"/>
-          <w:color w:val="000000"/>
-          <w:kern w:val="0"/>
-          <w:sz w:val="18"/>
-          <w:szCs w:val="18"/>
-          <w:bdr w:val="none" w:sz="0" w:space="0" w:color="auto" w:frame="1"/>
-        </w:rPr>
-        <w:t>,nn.AdaptiveAvgPool2d((1,1)))  </w:t>
+        <w:t>'avgpool</w:t>
+      </w:r>
+      <w:proofErr w:type="gramStart"/>
+      <w:r>
+        <w:rPr>
+          <w:rFonts w:ascii="Consolas" w:eastAsia="SimSun" w:hAnsi="Consolas" w:cs="SimSun"/>
+          <w:color w:val="0000FF"/>
+          <w:kern w:val="0"/>
+          <w:sz w:val="18"/>
+          <w:szCs w:val="18"/>
+          <w:bdr w:val="none" w:sz="0" w:space="0" w:color="auto" w:frame="1"/>
+        </w:rPr>
+        <w:t>'</w:t>
+      </w:r>
+      <w:r>
+        <w:rPr>
+          <w:rFonts w:ascii="Consolas" w:eastAsia="SimSun" w:hAnsi="Consolas" w:cs="SimSun"/>
+          <w:color w:val="000000"/>
+          <w:kern w:val="0"/>
+          <w:sz w:val="18"/>
+          <w:szCs w:val="18"/>
+          <w:bdr w:val="none" w:sz="0" w:space="0" w:color="auto" w:frame="1"/>
+        </w:rPr>
+        <w:t>,nn</w:t>
+      </w:r>
+      <w:proofErr w:type="gramEnd"/>
+      <w:r>
+        <w:rPr>
+          <w:rFonts w:ascii="Consolas" w:eastAsia="SimSun" w:hAnsi="Consolas" w:cs="SimSun"/>
+          <w:color w:val="000000"/>
+          <w:kern w:val="0"/>
+          <w:sz w:val="18"/>
+          <w:szCs w:val="18"/>
+          <w:bdr w:val="none" w:sz="0" w:space="0" w:color="auto" w:frame="1"/>
+        </w:rPr>
+        <w:t>.AdaptiveAvgPool2d((1,1)))  </w:t>
       </w:r>
     </w:p>
     <w:p>
@@ -6932,16 +9534,29 @@
           <w:szCs w:val="18"/>
         </w:rPr>
       </w:pPr>
-      <w:r>
-        <w:rPr>
-          <w:rFonts w:ascii="Consolas" w:eastAsia="SimSun" w:hAnsi="Consolas" w:cs="SimSun"/>
-          <w:color w:val="000000"/>
-          <w:kern w:val="0"/>
-          <w:sz w:val="18"/>
-          <w:szCs w:val="18"/>
-          <w:bdr w:val="none" w:sz="0" w:space="0" w:color="auto" w:frame="1"/>
-        </w:rPr>
-        <w:t>model.add_module(</w:t>
+      <w:proofErr w:type="spellStart"/>
+      <w:r>
+        <w:rPr>
+          <w:rFonts w:ascii="Consolas" w:eastAsia="SimSun" w:hAnsi="Consolas" w:cs="SimSun"/>
+          <w:color w:val="000000"/>
+          <w:kern w:val="0"/>
+          <w:sz w:val="18"/>
+          <w:szCs w:val="18"/>
+          <w:bdr w:val="none" w:sz="0" w:space="0" w:color="auto" w:frame="1"/>
+        </w:rPr>
+        <w:t>model.add_module</w:t>
+      </w:r>
+      <w:proofErr w:type="spellEnd"/>
+      <w:r>
+        <w:rPr>
+          <w:rFonts w:ascii="Consolas" w:eastAsia="SimSun" w:hAnsi="Consolas" w:cs="SimSun"/>
+          <w:color w:val="000000"/>
+          <w:kern w:val="0"/>
+          <w:sz w:val="18"/>
+          <w:szCs w:val="18"/>
+          <w:bdr w:val="none" w:sz="0" w:space="0" w:color="auto" w:frame="1"/>
+        </w:rPr>
+        <w:t>(</w:t>
       </w:r>
       <w:r>
         <w:rPr>
@@ -6952,18 +9567,66 @@
           <w:szCs w:val="18"/>
           <w:bdr w:val="none" w:sz="0" w:space="0" w:color="auto" w:frame="1"/>
         </w:rPr>
-        <w:t>'flatten'</w:t>
-      </w:r>
-      <w:r>
-        <w:rPr>
-          <w:rFonts w:ascii="Consolas" w:eastAsia="SimSun" w:hAnsi="Consolas" w:cs="SimSun"/>
-          <w:color w:val="000000"/>
-          <w:kern w:val="0"/>
-          <w:sz w:val="18"/>
-          <w:szCs w:val="18"/>
-          <w:bdr w:val="none" w:sz="0" w:space="0" w:color="auto" w:frame="1"/>
-        </w:rPr>
-        <w:t>,nn.Flatten())  </w:t>
+        <w:t>'flatten</w:t>
+      </w:r>
+      <w:proofErr w:type="gramStart"/>
+      <w:r>
+        <w:rPr>
+          <w:rFonts w:ascii="Consolas" w:eastAsia="SimSun" w:hAnsi="Consolas" w:cs="SimSun"/>
+          <w:color w:val="0000FF"/>
+          <w:kern w:val="0"/>
+          <w:sz w:val="18"/>
+          <w:szCs w:val="18"/>
+          <w:bdr w:val="none" w:sz="0" w:space="0" w:color="auto" w:frame="1"/>
+        </w:rPr>
+        <w:t>'</w:t>
+      </w:r>
+      <w:r>
+        <w:rPr>
+          <w:rFonts w:ascii="Consolas" w:eastAsia="SimSun" w:hAnsi="Consolas" w:cs="SimSun"/>
+          <w:color w:val="000000"/>
+          <w:kern w:val="0"/>
+          <w:sz w:val="18"/>
+          <w:szCs w:val="18"/>
+          <w:bdr w:val="none" w:sz="0" w:space="0" w:color="auto" w:frame="1"/>
+        </w:rPr>
+        <w:t>,</w:t>
+      </w:r>
+      <w:proofErr w:type="spellStart"/>
+      <w:r>
+        <w:rPr>
+          <w:rFonts w:ascii="Consolas" w:eastAsia="SimSun" w:hAnsi="Consolas" w:cs="SimSun"/>
+          <w:color w:val="000000"/>
+          <w:kern w:val="0"/>
+          <w:sz w:val="18"/>
+          <w:szCs w:val="18"/>
+          <w:bdr w:val="none" w:sz="0" w:space="0" w:color="auto" w:frame="1"/>
+        </w:rPr>
+        <w:t>nn</w:t>
+      </w:r>
+      <w:proofErr w:type="gramEnd"/>
+      <w:r>
+        <w:rPr>
+          <w:rFonts w:ascii="Consolas" w:eastAsia="SimSun" w:hAnsi="Consolas" w:cs="SimSun"/>
+          <w:color w:val="000000"/>
+          <w:kern w:val="0"/>
+          <w:sz w:val="18"/>
+          <w:szCs w:val="18"/>
+          <w:bdr w:val="none" w:sz="0" w:space="0" w:color="auto" w:frame="1"/>
+        </w:rPr>
+        <w:t>.Flatten</w:t>
+      </w:r>
+      <w:proofErr w:type="spellEnd"/>
+      <w:r>
+        <w:rPr>
+          <w:rFonts w:ascii="Consolas" w:eastAsia="SimSun" w:hAnsi="Consolas" w:cs="SimSun"/>
+          <w:color w:val="000000"/>
+          <w:kern w:val="0"/>
+          <w:sz w:val="18"/>
+          <w:szCs w:val="18"/>
+          <w:bdr w:val="none" w:sz="0" w:space="0" w:color="auto" w:frame="1"/>
+        </w:rPr>
+        <w:t>())  </w:t>
       </w:r>
     </w:p>
     <w:p>
@@ -6987,16 +9650,29 @@
           <w:szCs w:val="18"/>
         </w:rPr>
       </w:pPr>
-      <w:r>
-        <w:rPr>
-          <w:rFonts w:ascii="Consolas" w:eastAsia="SimSun" w:hAnsi="Consolas" w:cs="SimSun"/>
-          <w:color w:val="000000"/>
-          <w:kern w:val="0"/>
-          <w:sz w:val="18"/>
-          <w:szCs w:val="18"/>
-          <w:bdr w:val="none" w:sz="0" w:space="0" w:color="auto" w:frame="1"/>
-        </w:rPr>
-        <w:t>model.add_module(</w:t>
+      <w:proofErr w:type="spellStart"/>
+      <w:r>
+        <w:rPr>
+          <w:rFonts w:ascii="Consolas" w:eastAsia="SimSun" w:hAnsi="Consolas" w:cs="SimSun"/>
+          <w:color w:val="000000"/>
+          <w:kern w:val="0"/>
+          <w:sz w:val="18"/>
+          <w:szCs w:val="18"/>
+          <w:bdr w:val="none" w:sz="0" w:space="0" w:color="auto" w:frame="1"/>
+        </w:rPr>
+        <w:t>model.add_module</w:t>
+      </w:r>
+      <w:proofErr w:type="spellEnd"/>
+      <w:r>
+        <w:rPr>
+          <w:rFonts w:ascii="Consolas" w:eastAsia="SimSun" w:hAnsi="Consolas" w:cs="SimSun"/>
+          <w:color w:val="000000"/>
+          <w:kern w:val="0"/>
+          <w:sz w:val="18"/>
+          <w:szCs w:val="18"/>
+          <w:bdr w:val="none" w:sz="0" w:space="0" w:color="auto" w:frame="1"/>
+        </w:rPr>
+        <w:t>(</w:t>
       </w:r>
       <w:r>
         <w:rPr>
@@ -7007,18 +9683,66 @@
           <w:szCs w:val="18"/>
           <w:bdr w:val="none" w:sz="0" w:space="0" w:color="auto" w:frame="1"/>
         </w:rPr>
-        <w:t>'linear'</w:t>
-      </w:r>
-      <w:r>
-        <w:rPr>
-          <w:rFonts w:ascii="Consolas" w:eastAsia="SimSun" w:hAnsi="Consolas" w:cs="SimSun"/>
-          <w:color w:val="000000"/>
-          <w:kern w:val="0"/>
-          <w:sz w:val="18"/>
-          <w:szCs w:val="18"/>
-          <w:bdr w:val="none" w:sz="0" w:space="0" w:color="auto" w:frame="1"/>
-        </w:rPr>
-        <w:t>,nn.Linear(512,10))  </w:t>
+        <w:t>'linear</w:t>
+      </w:r>
+      <w:proofErr w:type="gramStart"/>
+      <w:r>
+        <w:rPr>
+          <w:rFonts w:ascii="Consolas" w:eastAsia="SimSun" w:hAnsi="Consolas" w:cs="SimSun"/>
+          <w:color w:val="0000FF"/>
+          <w:kern w:val="0"/>
+          <w:sz w:val="18"/>
+          <w:szCs w:val="18"/>
+          <w:bdr w:val="none" w:sz="0" w:space="0" w:color="auto" w:frame="1"/>
+        </w:rPr>
+        <w:t>'</w:t>
+      </w:r>
+      <w:r>
+        <w:rPr>
+          <w:rFonts w:ascii="Consolas" w:eastAsia="SimSun" w:hAnsi="Consolas" w:cs="SimSun"/>
+          <w:color w:val="000000"/>
+          <w:kern w:val="0"/>
+          <w:sz w:val="18"/>
+          <w:szCs w:val="18"/>
+          <w:bdr w:val="none" w:sz="0" w:space="0" w:color="auto" w:frame="1"/>
+        </w:rPr>
+        <w:t>,</w:t>
+      </w:r>
+      <w:proofErr w:type="spellStart"/>
+      <w:r>
+        <w:rPr>
+          <w:rFonts w:ascii="Consolas" w:eastAsia="SimSun" w:hAnsi="Consolas" w:cs="SimSun"/>
+          <w:color w:val="000000"/>
+          <w:kern w:val="0"/>
+          <w:sz w:val="18"/>
+          <w:szCs w:val="18"/>
+          <w:bdr w:val="none" w:sz="0" w:space="0" w:color="auto" w:frame="1"/>
+        </w:rPr>
+        <w:t>nn</w:t>
+      </w:r>
+      <w:proofErr w:type="gramEnd"/>
+      <w:r>
+        <w:rPr>
+          <w:rFonts w:ascii="Consolas" w:eastAsia="SimSun" w:hAnsi="Consolas" w:cs="SimSun"/>
+          <w:color w:val="000000"/>
+          <w:kern w:val="0"/>
+          <w:sz w:val="18"/>
+          <w:szCs w:val="18"/>
+          <w:bdr w:val="none" w:sz="0" w:space="0" w:color="auto" w:frame="1"/>
+        </w:rPr>
+        <w:t>.Linear</w:t>
+      </w:r>
+      <w:proofErr w:type="spellEnd"/>
+      <w:r>
+        <w:rPr>
+          <w:rFonts w:ascii="Consolas" w:eastAsia="SimSun" w:hAnsi="Consolas" w:cs="SimSun"/>
+          <w:color w:val="000000"/>
+          <w:kern w:val="0"/>
+          <w:sz w:val="18"/>
+          <w:szCs w:val="18"/>
+          <w:bdr w:val="none" w:sz="0" w:space="0" w:color="auto" w:frame="1"/>
+        </w:rPr>
+        <w:t>(512,10))  </w:t>
       </w:r>
     </w:p>
     <w:p>
@@ -7084,7 +9808,31 @@
           <w:szCs w:val="18"/>
           <w:bdr w:val="none" w:sz="0" w:space="0" w:color="auto" w:frame="1"/>
         </w:rPr>
-        <w:t>optimizer = optim.SGD(model.parameters(),lr=1e-2,momentum=0.9,nesterov=True)  </w:t>
+        <w:t>optimizer = optim.SGD(</w:t>
+      </w:r>
+      <w:proofErr w:type="gramStart"/>
+      <w:r>
+        <w:rPr>
+          <w:rFonts w:ascii="Consolas" w:eastAsia="SimSun" w:hAnsi="Consolas" w:cs="SimSun"/>
+          <w:color w:val="000000"/>
+          <w:kern w:val="0"/>
+          <w:sz w:val="18"/>
+          <w:szCs w:val="18"/>
+          <w:bdr w:val="none" w:sz="0" w:space="0" w:color="auto" w:frame="1"/>
+        </w:rPr>
+        <w:t>model.parameters</w:t>
+      </w:r>
+      <w:proofErr w:type="gramEnd"/>
+      <w:r>
+        <w:rPr>
+          <w:rFonts w:ascii="Consolas" w:eastAsia="SimSun" w:hAnsi="Consolas" w:cs="SimSun"/>
+          <w:color w:val="000000"/>
+          <w:kern w:val="0"/>
+          <w:sz w:val="18"/>
+          <w:szCs w:val="18"/>
+          <w:bdr w:val="none" w:sz="0" w:space="0" w:color="auto" w:frame="1"/>
+        </w:rPr>
+        <w:t>(),lr=1e-2,momentum=0.9,nesterov=True)  </w:t>
       </w:r>
     </w:p>
     <w:p>
@@ -7150,7 +9898,31 @@
           <w:szCs w:val="18"/>
           <w:bdr w:val="none" w:sz="0" w:space="0" w:color="auto" w:frame="1"/>
         </w:rPr>
-        <w:t># *****END OF YOUR CODE (DO NOT DELETE/MODIFY THIS LINE)*****</w:t>
+        <w:t># *****END OF YOUR CODE (DO NOT DELETE/MODIFY THIS </w:t>
+      </w:r>
+      <w:proofErr w:type="gramStart"/>
+      <w:r>
+        <w:rPr>
+          <w:rFonts w:ascii="Consolas" w:eastAsia="SimSun" w:hAnsi="Consolas" w:cs="SimSun"/>
+          <w:color w:val="008200"/>
+          <w:kern w:val="0"/>
+          <w:sz w:val="18"/>
+          <w:szCs w:val="18"/>
+          <w:bdr w:val="none" w:sz="0" w:space="0" w:color="auto" w:frame="1"/>
+        </w:rPr>
+        <w:t>LINE)*</w:t>
+      </w:r>
+      <w:proofErr w:type="gramEnd"/>
+      <w:r>
+        <w:rPr>
+          <w:rFonts w:ascii="Consolas" w:eastAsia="SimSun" w:hAnsi="Consolas" w:cs="SimSun"/>
+          <w:color w:val="008200"/>
+          <w:kern w:val="0"/>
+          <w:sz w:val="18"/>
+          <w:szCs w:val="18"/>
+          <w:bdr w:val="none" w:sz="0" w:space="0" w:color="auto" w:frame="1"/>
+        </w:rPr>
+        <w:t>****</w:t>
       </w:r>
       <w:r>
         <w:rPr>
@@ -7412,6 +10184,44 @@
     </w:sectPr>
   </w:body>
 </w:document>
+</file>
+
+<file path=word/endnotes.xml><?xml version="1.0" encoding="utf-8"?>
+<w:endnotes xmlns:wpc="http://schemas.microsoft.com/office/word/2010/wordprocessingCanvas" xmlns:cx="http://schemas.microsoft.com/office/drawing/2014/chartex" xmlns:cx1="http://schemas.microsoft.com/office/drawing/2015/9/8/chartex" xmlns:cx2="http://schemas.microsoft.com/office/drawing/2015/10/21/chartex" xmlns:cx3="http://schemas.microsoft.com/office/drawing/2016/5/9/chartex" xmlns:cx4="http://schemas.microsoft.com/office/drawing/2016/5/10/chartex" xmlns:cx5="http://schemas.microsoft.com/office/drawing/2016/5/11/chartex" xmlns:cx6="http://schemas.microsoft.com/office/drawing/2016/5/12/chartex" xmlns:cx7="http://schemas.microsoft.com/office/drawing/2016/5/13/chartex" xmlns:cx8="http://schemas.microsoft.com/office/drawing/2016/5/14/chartex" xmlns:mc="http://schemas.openxmlformats.org/markup-compatibility/2006" xmlns:aink="http://schemas.microsoft.com/office/drawing/2016/ink" xmlns:am3d="http://schemas.microsoft.com/office/drawing/2017/model3d" xmlns:o="urn:schemas-microsoft-com:office:office" xmlns:r="http://schemas.openxmlformats.org/officeDocument/2006/relationships" xmlns:m="http://schemas.openxmlformats.org/officeDocument/2006/math" xmlns:v="urn:schemas-microsoft-com:vml" xmlns:wp14="http://schemas.microsoft.com/office/word/2010/wordprocessingDrawing" xmlns:wp="http://schemas.openxmlformats.org/drawingml/2006/wordprocessingDrawing" xmlns:w10="urn:schemas-microsoft-com:office:word" xmlns:w="http://schemas.openxmlformats.org/wordprocessingml/2006/main" xmlns:w14="http://schemas.microsoft.com/office/word/2010/wordml" xmlns:w15="http://schemas.microsoft.com/office/word/2012/wordml" xmlns:w16cex="http://schemas.microsoft.com/office/word/2018/wordml/cex" xmlns:w16cid="http://schemas.microsoft.com/office/word/2016/wordml/cid" xmlns:w16="http://schemas.microsoft.com/office/word/2018/wordml" xmlns:w16se="http://schemas.microsoft.com/office/word/2015/wordml/symex" xmlns:wpg="http://schemas.microsoft.com/office/word/2010/wordprocessingGroup" xmlns:wpi="http://schemas.microsoft.com/office/word/2010/wordprocessingInk" xmlns:wne="http://schemas.microsoft.com/office/word/2006/wordml" xmlns:wps="http://schemas.microsoft.com/office/word/2010/wordprocessingShape" mc:Ignorable="w14 w15 w16se w16cid w16 w16cex wp14">
+  <w:endnote w:type="separator" w:id="-1">
+    <w:p>
+      <w:r>
+        <w:separator/>
+      </w:r>
+    </w:p>
+  </w:endnote>
+  <w:endnote w:type="continuationSeparator" w:id="0">
+    <w:p>
+      <w:r>
+        <w:continuationSeparator/>
+      </w:r>
+    </w:p>
+  </w:endnote>
+</w:endnotes>
+</file>
+
+<file path=word/footnotes.xml><?xml version="1.0" encoding="utf-8"?>
+<w:footnotes xmlns:wpc="http://schemas.microsoft.com/office/word/2010/wordprocessingCanvas" xmlns:cx="http://schemas.microsoft.com/office/drawing/2014/chartex" xmlns:cx1="http://schemas.microsoft.com/office/drawing/2015/9/8/chartex" xmlns:cx2="http://schemas.microsoft.com/office/drawing/2015/10/21/chartex" xmlns:cx3="http://schemas.microsoft.com/office/drawing/2016/5/9/chartex" xmlns:cx4="http://schemas.microsoft.com/office/drawing/2016/5/10/chartex" xmlns:cx5="http://schemas.microsoft.com/office/drawing/2016/5/11/chartex" xmlns:cx6="http://schemas.microsoft.com/office/drawing/2016/5/12/chartex" xmlns:cx7="http://schemas.microsoft.com/office/drawing/2016/5/13/chartex" xmlns:cx8="http://schemas.microsoft.com/office/drawing/2016/5/14/chartex" xmlns:mc="http://schemas.openxmlformats.org/markup-compatibility/2006" xmlns:aink="http://schemas.microsoft.com/office/drawing/2016/ink" xmlns:am3d="http://schemas.microsoft.com/office/drawing/2017/model3d" xmlns:o="urn:schemas-microsoft-com:office:office" xmlns:r="http://schemas.openxmlformats.org/officeDocument/2006/relationships" xmlns:m="http://schemas.openxmlformats.org/officeDocument/2006/math" xmlns:v="urn:schemas-microsoft-com:vml" xmlns:wp14="http://schemas.microsoft.com/office/word/2010/wordprocessingDrawing" xmlns:wp="http://schemas.openxmlformats.org/drawingml/2006/wordprocessingDrawing" xmlns:w10="urn:schemas-microsoft-com:office:word" xmlns:w="http://schemas.openxmlformats.org/wordprocessingml/2006/main" xmlns:w14="http://schemas.microsoft.com/office/word/2010/wordml" xmlns:w15="http://schemas.microsoft.com/office/word/2012/wordml" xmlns:w16cex="http://schemas.microsoft.com/office/word/2018/wordml/cex" xmlns:w16cid="http://schemas.microsoft.com/office/word/2016/wordml/cid" xmlns:w16="http://schemas.microsoft.com/office/word/2018/wordml" xmlns:w16se="http://schemas.microsoft.com/office/word/2015/wordml/symex" xmlns:wpg="http://schemas.microsoft.com/office/word/2010/wordprocessingGroup" xmlns:wpi="http://schemas.microsoft.com/office/word/2010/wordprocessingInk" xmlns:wne="http://schemas.microsoft.com/office/word/2006/wordml" xmlns:wps="http://schemas.microsoft.com/office/word/2010/wordprocessingShape" mc:Ignorable="w14 w15 w16se w16cid w16 w16cex wp14">
+  <w:footnote w:type="separator" w:id="-1">
+    <w:p>
+      <w:r>
+        <w:separator/>
+      </w:r>
+    </w:p>
+  </w:footnote>
+  <w:footnote w:type="continuationSeparator" w:id="0">
+    <w:p>
+      <w:r>
+        <w:continuationSeparator/>
+      </w:r>
+    </w:p>
+  </w:footnote>
+</w:footnotes>
 </file>
 
 <file path=word/numbering.xml><?xml version="1.0" encoding="utf-8"?>
@@ -8582,6 +11392,71 @@
     <w:name w:val="string"/>
     <w:basedOn w:val="a0"/>
     <w:rsid w:val="006855FB"/>
+  </w:style>
+  <w:style w:type="paragraph" w:styleId="a3">
+    <w:name w:val="header"/>
+    <w:basedOn w:val="a"/>
+    <w:link w:val="a4"/>
+    <w:uiPriority w:val="99"/>
+    <w:unhideWhenUsed/>
+    <w:rsid w:val="00030BAB"/>
+    <w:pPr>
+      <w:pBdr>
+        <w:bottom w:val="single" w:sz="6" w:space="1" w:color="auto"/>
+      </w:pBdr>
+      <w:tabs>
+        <w:tab w:val="center" w:pos="4513"/>
+        <w:tab w:val="right" w:pos="9026"/>
+      </w:tabs>
+      <w:snapToGrid w:val="0"/>
+      <w:jc w:val="center"/>
+    </w:pPr>
+    <w:rPr>
+      <w:sz w:val="18"/>
+      <w:szCs w:val="18"/>
+    </w:rPr>
+  </w:style>
+  <w:style w:type="character" w:customStyle="1" w:styleId="a4">
+    <w:name w:val="页眉 字符"/>
+    <w:basedOn w:val="a0"/>
+    <w:link w:val="a3"/>
+    <w:uiPriority w:val="99"/>
+    <w:rsid w:val="00030BAB"/>
+    <w:rPr>
+      <w:sz w:val="18"/>
+      <w:szCs w:val="18"/>
+    </w:rPr>
+  </w:style>
+  <w:style w:type="paragraph" w:styleId="a5">
+    <w:name w:val="footer"/>
+    <w:basedOn w:val="a"/>
+    <w:link w:val="a6"/>
+    <w:uiPriority w:val="99"/>
+    <w:unhideWhenUsed/>
+    <w:rsid w:val="00030BAB"/>
+    <w:pPr>
+      <w:tabs>
+        <w:tab w:val="center" w:pos="4513"/>
+        <w:tab w:val="right" w:pos="9026"/>
+      </w:tabs>
+      <w:snapToGrid w:val="0"/>
+      <w:jc w:val="left"/>
+    </w:pPr>
+    <w:rPr>
+      <w:sz w:val="18"/>
+      <w:szCs w:val="18"/>
+    </w:rPr>
+  </w:style>
+  <w:style w:type="character" w:customStyle="1" w:styleId="a6">
+    <w:name w:val="页脚 字符"/>
+    <w:basedOn w:val="a0"/>
+    <w:link w:val="a5"/>
+    <w:uiPriority w:val="99"/>
+    <w:rsid w:val="00030BAB"/>
+    <w:rPr>
+      <w:sz w:val="18"/>
+      <w:szCs w:val="18"/>
+    </w:rPr>
   </w:style>
 </w:styles>
 </file>
